--- a/MPM/需求文件/MPM二期需求规格说明书.docx
+++ b/MPM/需求文件/MPM二期需求规格说明书.docx
@@ -1592,6 +1592,14 @@
         </w:tc>
       </w:tr>
       <w:tr>
+        <w:tblPrEx>
+          <w:tblCellMar>
+            <w:top w:w="0" w:type="dxa"/>
+            <w:left w:w="108" w:type="dxa"/>
+            <w:bottom w:w="0" w:type="dxa"/>
+            <w:right w:w="108" w:type="dxa"/>
+          </w:tblCellMar>
+        </w:tblPrEx>
         <w:trPr>
           <w:cantSplit/>
         </w:trPr>
@@ -6899,13 +6907,13 @@
           </w14:textFill>
         </w:rPr>
       </w:pPr>
-      <w:bookmarkStart w:id="2" w:name="_Toc206431105"/>
-      <w:bookmarkStart w:id="3" w:name="_Toc530908055"/>
-      <w:bookmarkStart w:id="4" w:name="_Toc206431052"/>
-      <w:bookmarkStart w:id="5" w:name="_Toc4314"/>
+      <w:bookmarkStart w:id="2" w:name="_Toc206431052"/>
+      <w:bookmarkStart w:id="3" w:name="_Toc206431105"/>
+      <w:bookmarkStart w:id="4" w:name="_Toc530908055"/>
+      <w:bookmarkStart w:id="5" w:name="_Toc325297004"/>
       <w:bookmarkStart w:id="6" w:name="_Toc138942038"/>
-      <w:bookmarkStart w:id="7" w:name="_Toc530450921"/>
-      <w:bookmarkStart w:id="8" w:name="_Toc325297004"/>
+      <w:bookmarkStart w:id="7" w:name="_Toc4314"/>
+      <w:bookmarkStart w:id="8" w:name="_Toc530450921"/>
       <w:r>
         <w:rPr>
           <w:rFonts w:hint="eastAsia" w:ascii="微软雅黑" w:hAnsi="微软雅黑" w:eastAsia="微软雅黑" w:cs="微软雅黑"/>
@@ -7396,12 +7404,12 @@
           </w14:textFill>
         </w:rPr>
       </w:pPr>
-      <w:bookmarkStart w:id="11" w:name="_Toc530908056"/>
-      <w:bookmarkStart w:id="12" w:name="_Toc206431053"/>
-      <w:bookmarkStart w:id="13" w:name="_Toc325297005"/>
-      <w:bookmarkStart w:id="14" w:name="_Toc530450922"/>
-      <w:bookmarkStart w:id="15" w:name="_Toc206431106"/>
-      <w:bookmarkStart w:id="16" w:name="_Toc8204"/>
+      <w:bookmarkStart w:id="11" w:name="_Toc206431053"/>
+      <w:bookmarkStart w:id="12" w:name="_Toc530450922"/>
+      <w:bookmarkStart w:id="13" w:name="_Toc206431106"/>
+      <w:bookmarkStart w:id="14" w:name="_Toc8204"/>
+      <w:bookmarkStart w:id="15" w:name="_Toc530908056"/>
+      <w:bookmarkStart w:id="16" w:name="_Toc325297005"/>
       <w:bookmarkStart w:id="17" w:name="_Toc138942041"/>
       <w:r>
         <w:rPr>
@@ -7445,13 +7453,13 @@
       <w:bookmarkStart w:id="19" w:name="_Toc206431057"/>
       <w:bookmarkStart w:id="20" w:name="_Toc529080477"/>
       <w:bookmarkStart w:id="21" w:name="_Toc17264"/>
-      <w:bookmarkStart w:id="22" w:name="_Toc206431110"/>
-      <w:bookmarkStart w:id="23" w:name="_Toc528573756"/>
-      <w:bookmarkStart w:id="24" w:name="_Toc530908060"/>
-      <w:bookmarkStart w:id="25" w:name="_Toc528568461"/>
-      <w:bookmarkStart w:id="26" w:name="_Toc138942042"/>
-      <w:bookmarkStart w:id="27" w:name="_Toc325297007"/>
-      <w:bookmarkStart w:id="28" w:name="_Toc528572769"/>
+      <w:bookmarkStart w:id="22" w:name="_Toc138942042"/>
+      <w:bookmarkStart w:id="23" w:name="_Toc528568461"/>
+      <w:bookmarkStart w:id="24" w:name="_Toc325297007"/>
+      <w:bookmarkStart w:id="25" w:name="_Toc206431110"/>
+      <w:bookmarkStart w:id="26" w:name="_Toc530908060"/>
+      <w:bookmarkStart w:id="27" w:name="_Toc528572769"/>
+      <w:bookmarkStart w:id="28" w:name="_Toc528573756"/>
       <w:r>
         <w:rPr>
           <w:rFonts w:hint="eastAsia" w:ascii="微软雅黑" w:hAnsi="微软雅黑" w:eastAsia="微软雅黑" w:cs="微软雅黑"/>
@@ -7500,13 +7508,13 @@
       </w:pPr>
       <w:bookmarkStart w:id="29" w:name="_Toc528568465"/>
       <w:bookmarkStart w:id="30" w:name="_Toc206431058"/>
-      <w:bookmarkStart w:id="31" w:name="_Toc519330233"/>
-      <w:bookmarkStart w:id="32" w:name="_Toc530908061"/>
-      <w:bookmarkStart w:id="33" w:name="_Toc325297008"/>
-      <w:bookmarkStart w:id="34" w:name="_Toc528572773"/>
-      <w:bookmarkStart w:id="35" w:name="_Toc529080481"/>
-      <w:bookmarkStart w:id="36" w:name="_Toc206431111"/>
-      <w:bookmarkStart w:id="37" w:name="_Toc528573760"/>
+      <w:bookmarkStart w:id="31" w:name="_Toc206431111"/>
+      <w:bookmarkStart w:id="32" w:name="_Toc519330233"/>
+      <w:bookmarkStart w:id="33" w:name="_Toc528573760"/>
+      <w:bookmarkStart w:id="34" w:name="_Toc529080481"/>
+      <w:bookmarkStart w:id="35" w:name="_Toc528572773"/>
+      <w:bookmarkStart w:id="36" w:name="_Toc325297008"/>
+      <w:bookmarkStart w:id="37" w:name="_Toc530908061"/>
       <w:r>
         <w:rPr>
           <w:rFonts w:hint="eastAsia" w:ascii="微软雅黑" w:hAnsi="微软雅黑" w:eastAsia="微软雅黑" w:cs="微软雅黑"/>
@@ -7868,9 +7876,9 @@
           </w14:textFill>
         </w:rPr>
       </w:pPr>
-      <w:bookmarkStart w:id="40" w:name="_Toc206431061"/>
-      <w:bookmarkStart w:id="41" w:name="_Toc206431114"/>
-      <w:bookmarkStart w:id="42" w:name="_Toc22325"/>
+      <w:bookmarkStart w:id="40" w:name="_Toc206431114"/>
+      <w:bookmarkStart w:id="41" w:name="_Toc22325"/>
+      <w:bookmarkStart w:id="42" w:name="_Toc206431061"/>
       <w:bookmarkStart w:id="43" w:name="_Toc138942043"/>
       <w:bookmarkStart w:id="44" w:name="_Toc325297010"/>
       <w:r>
@@ -7905,8 +7913,8 @@
           </w14:textFill>
         </w:rPr>
       </w:pPr>
-      <w:bookmarkStart w:id="45" w:name="_Toc325297011"/>
-      <w:bookmarkStart w:id="46" w:name="_Toc206431115"/>
+      <w:bookmarkStart w:id="45" w:name="_Toc206431115"/>
+      <w:bookmarkStart w:id="46" w:name="_Toc325297011"/>
       <w:bookmarkStart w:id="47" w:name="_Toc206431062"/>
       <w:bookmarkStart w:id="48" w:name="_Toc138942044"/>
       <w:bookmarkStart w:id="49" w:name="_Toc13326"/>
@@ -9065,9 +9073,9 @@
       <w:r>
         <w:drawing>
           <wp:inline distT="0" distB="0" distL="114300" distR="114300">
-            <wp:extent cx="5269865" cy="3264535"/>
-            <wp:effectExtent l="0" t="0" r="6985" b="12065"/>
-            <wp:docPr id="16" name="图片 2"/>
+            <wp:extent cx="5269230" cy="3269615"/>
+            <wp:effectExtent l="0" t="0" r="7620" b="6985"/>
+            <wp:docPr id="2" name="图片 2"/>
             <wp:cNvGraphicFramePr>
               <a:graphicFrameLocks xmlns:a="http://schemas.openxmlformats.org/drawingml/2006/main" noChangeAspect="1"/>
             </wp:cNvGraphicFramePr>
@@ -9075,7 +9083,7 @@
               <a:graphicData uri="http://schemas.openxmlformats.org/drawingml/2006/picture">
                 <pic:pic xmlns:pic="http://schemas.openxmlformats.org/drawingml/2006/picture">
                   <pic:nvPicPr>
-                    <pic:cNvPr id="16" name="图片 2"/>
+                    <pic:cNvPr id="2" name="图片 2"/>
                     <pic:cNvPicPr>
                       <a:picLocks noChangeAspect="1"/>
                     </pic:cNvPicPr>
@@ -9089,7 +9097,7 @@
                   <pic:spPr>
                     <a:xfrm>
                       <a:off x="0" y="0"/>
-                      <a:ext cx="5269865" cy="3264535"/>
+                      <a:ext cx="5269230" cy="3269615"/>
                     </a:xfrm>
                     <a:prstGeom prst="rect">
                       <a:avLst/>
@@ -9105,6 +9113,8 @@
           </wp:inline>
         </w:drawing>
       </w:r>
+      <w:bookmarkStart w:id="95" w:name="_GoBack"/>
+      <w:bookmarkEnd w:id="95"/>
     </w:p>
     <w:p>
       <w:pPr>
@@ -11298,6 +11308,12 @@
             <w:insideH w:val="single" w:color="auto" w:sz="4" w:space="0"/>
             <w:insideV w:val="single" w:color="auto" w:sz="4" w:space="0"/>
           </w:tblBorders>
+          <w:tblCellMar>
+            <w:top w:w="0" w:type="dxa"/>
+            <w:left w:w="108" w:type="dxa"/>
+            <w:bottom w:w="0" w:type="dxa"/>
+            <w:right w:w="108" w:type="dxa"/>
+          </w:tblCellMar>
         </w:tblPrEx>
         <w:trPr>
           <w:trHeight w:val="374" w:hRule="atLeast"/>
@@ -11467,6 +11483,134 @@
                 </w14:textFill>
               </w:rPr>
               <w:t>项目负责人</w:t>
+            </w:r>
+          </w:p>
+        </w:tc>
+        <w:tc>
+          <w:tcPr>
+            <w:tcW w:w="1943" w:type="dxa"/>
+            <w:shd w:val="clear" w:color="auto" w:fill="FFFFFF" w:themeFill="background1"/>
+            <w:vAlign w:val="center"/>
+          </w:tcPr>
+          <w:p>
+            <w:pPr>
+              <w:keepNext w:val="0"/>
+              <w:keepLines w:val="0"/>
+              <w:widowControl/>
+              <w:suppressLineNumbers w:val="0"/>
+              <w:spacing w:before="0" w:beforeAutospacing="0" w:after="0" w:afterAutospacing="0" w:line="400" w:lineRule="exact"/>
+              <w:ind w:left="0" w:right="0"/>
+              <w:rPr>
+                <w:rFonts w:hint="eastAsia" w:ascii="微软雅黑" w:hAnsi="微软雅黑" w:eastAsia="微软雅黑" w:cs="微软雅黑"/>
+                <w:color w:val="000000" w:themeColor="text1"/>
+                <w:szCs w:val="21"/>
+                <w14:textFill>
+                  <w14:solidFill>
+                    <w14:schemeClr w14:val="tx1"/>
+                  </w14:solidFill>
+                </w14:textFill>
+              </w:rPr>
+            </w:pPr>
+            <w:r>
+              <w:rPr>
+                <w:rFonts w:hint="eastAsia" w:ascii="微软雅黑" w:hAnsi="微软雅黑" w:eastAsia="微软雅黑" w:cs="微软雅黑"/>
+                <w:color w:val="000000" w:themeColor="text1"/>
+                <w:szCs w:val="21"/>
+                <w14:textFill>
+                  <w14:solidFill>
+                    <w14:schemeClr w14:val="tx1"/>
+                  </w14:solidFill>
+                </w14:textFill>
+              </w:rPr>
+              <w:t>文本</w:t>
+            </w:r>
+          </w:p>
+        </w:tc>
+        <w:tc>
+          <w:tcPr>
+            <w:tcW w:w="4515" w:type="dxa"/>
+            <w:shd w:val="clear" w:color="auto" w:fill="FFFFFF" w:themeFill="background1"/>
+            <w:vAlign w:val="center"/>
+          </w:tcPr>
+          <w:p>
+            <w:pPr>
+              <w:keepNext w:val="0"/>
+              <w:keepLines w:val="0"/>
+              <w:widowControl/>
+              <w:suppressLineNumbers w:val="0"/>
+              <w:spacing w:before="0" w:beforeAutospacing="0" w:after="0" w:afterAutospacing="0" w:line="400" w:lineRule="exact"/>
+              <w:ind w:left="0" w:right="0"/>
+              <w:rPr>
+                <w:rFonts w:hint="eastAsia" w:ascii="微软雅黑" w:hAnsi="微软雅黑" w:eastAsia="微软雅黑" w:cs="微软雅黑"/>
+                <w:color w:val="000000" w:themeColor="text1"/>
+                <w:szCs w:val="21"/>
+                <w14:textFill>
+                  <w14:solidFill>
+                    <w14:schemeClr w14:val="tx1"/>
+                  </w14:solidFill>
+                </w14:textFill>
+              </w:rPr>
+            </w:pPr>
+          </w:p>
+        </w:tc>
+      </w:tr>
+      <w:tr>
+        <w:tblPrEx>
+          <w:tblBorders>
+            <w:top w:val="single" w:color="auto" w:sz="4" w:space="0"/>
+            <w:left w:val="single" w:color="auto" w:sz="4" w:space="0"/>
+            <w:bottom w:val="single" w:color="auto" w:sz="4" w:space="0"/>
+            <w:right w:val="single" w:color="auto" w:sz="4" w:space="0"/>
+            <w:insideH w:val="single" w:color="auto" w:sz="4" w:space="0"/>
+            <w:insideV w:val="single" w:color="auto" w:sz="4" w:space="0"/>
+          </w:tblBorders>
+          <w:tblCellMar>
+            <w:top w:w="0" w:type="dxa"/>
+            <w:left w:w="108" w:type="dxa"/>
+            <w:bottom w:w="0" w:type="dxa"/>
+            <w:right w:w="108" w:type="dxa"/>
+          </w:tblCellMar>
+        </w:tblPrEx>
+        <w:trPr>
+          <w:trHeight w:val="374" w:hRule="atLeast"/>
+        </w:trPr>
+        <w:tc>
+          <w:tcPr>
+            <w:tcW w:w="1856" w:type="dxa"/>
+            <w:shd w:val="clear" w:color="auto" w:fill="FFFFFF" w:themeFill="background1"/>
+            <w:vAlign w:val="center"/>
+          </w:tcPr>
+          <w:p>
+            <w:pPr>
+              <w:keepNext w:val="0"/>
+              <w:keepLines w:val="0"/>
+              <w:widowControl/>
+              <w:suppressLineNumbers w:val="0"/>
+              <w:spacing w:before="0" w:beforeAutospacing="0" w:after="0" w:afterAutospacing="0" w:line="400" w:lineRule="exact"/>
+              <w:ind w:left="0" w:right="0"/>
+              <w:rPr>
+                <w:rFonts w:hint="eastAsia" w:ascii="微软雅黑" w:hAnsi="微软雅黑" w:eastAsia="微软雅黑" w:cs="微软雅黑"/>
+                <w:color w:val="000000" w:themeColor="text1"/>
+                <w:szCs w:val="21"/>
+                <w14:textFill>
+                  <w14:solidFill>
+                    <w14:schemeClr w14:val="tx1"/>
+                  </w14:solidFill>
+                </w14:textFill>
+              </w:rPr>
+            </w:pPr>
+            <w:r>
+              <w:rPr>
+                <w:rFonts w:hint="eastAsia" w:ascii="微软雅黑" w:hAnsi="微软雅黑" w:eastAsia="微软雅黑" w:cs="微软雅黑"/>
+                <w:color w:val="000000" w:themeColor="text1"/>
+                <w:szCs w:val="21"/>
+                <w14:textFill>
+                  <w14:solidFill>
+                    <w14:schemeClr w14:val="tx1"/>
+                  </w14:solidFill>
+                </w14:textFill>
+              </w:rPr>
+              <w:t>项目年度</w:t>
             </w:r>
           </w:p>
         </w:tc>
@@ -18127,6 +18271,12 @@
             <w:insideH w:val="single" w:color="auto" w:sz="4" w:space="0"/>
             <w:insideV w:val="single" w:color="auto" w:sz="4" w:space="0"/>
           </w:tblBorders>
+          <w:tblCellMar>
+            <w:top w:w="0" w:type="dxa"/>
+            <w:left w:w="108" w:type="dxa"/>
+            <w:bottom w:w="0" w:type="dxa"/>
+            <w:right w:w="108" w:type="dxa"/>
+          </w:tblCellMar>
         </w:tblPrEx>
         <w:trPr>
           <w:trHeight w:val="374" w:hRule="atLeast"/>
@@ -22156,23 +22306,7 @@
                   </w14:solidFill>
                 </w14:textFill>
               </w:rPr>
-              <w:t>预算项目</w:t>
-            </w:r>
-            <w:bookmarkStart w:id="95" w:name="_GoBack"/>
-            <w:bookmarkEnd w:id="95"/>
-            <w:r>
-              <w:rPr>
-                <w:rFonts w:hint="eastAsia" w:ascii="微软雅黑" w:hAnsi="微软雅黑" w:eastAsia="微软雅黑" w:cs="微软雅黑"/>
-                <w:color w:val="000000" w:themeColor="text1"/>
-                <w:szCs w:val="21"/>
-                <w:lang w:val="en-US" w:eastAsia="zh-CN"/>
-                <w14:textFill>
-                  <w14:solidFill>
-                    <w14:schemeClr w14:val="tx1"/>
-                  </w14:solidFill>
-                </w14:textFill>
-              </w:rPr>
-              <w:t>A预算</w:t>
+              <w:t>预算项目A预算</w:t>
             </w:r>
             <w:r>
               <w:rPr>
@@ -22685,12 +22819,6 @@
             <w:insideH w:val="single" w:color="auto" w:sz="4" w:space="0"/>
             <w:insideV w:val="single" w:color="auto" w:sz="4" w:space="0"/>
           </w:tblBorders>
-          <w:tblCellMar>
-            <w:top w:w="0" w:type="dxa"/>
-            <w:left w:w="108" w:type="dxa"/>
-            <w:bottom w:w="0" w:type="dxa"/>
-            <w:right w:w="108" w:type="dxa"/>
-          </w:tblCellMar>
         </w:tblPrEx>
         <w:trPr>
           <w:trHeight w:val="374" w:hRule="atLeast"/>
@@ -27875,6 +28003,12 @@
             <w:insideH w:val="single" w:color="auto" w:sz="4" w:space="0"/>
             <w:insideV w:val="single" w:color="auto" w:sz="4" w:space="0"/>
           </w:tblBorders>
+          <w:tblCellMar>
+            <w:top w:w="0" w:type="dxa"/>
+            <w:left w:w="108" w:type="dxa"/>
+            <w:bottom w:w="0" w:type="dxa"/>
+            <w:right w:w="108" w:type="dxa"/>
+          </w:tblCellMar>
         </w:tblPrEx>
         <w:trPr>
           <w:trHeight w:val="90" w:hRule="atLeast"/>
@@ -42073,6 +42207,12 @@
             <w:insideH w:val="single" w:color="auto" w:sz="4" w:space="0"/>
             <w:insideV w:val="single" w:color="auto" w:sz="4" w:space="0"/>
           </w:tblBorders>
+          <w:tblCellMar>
+            <w:top w:w="0" w:type="dxa"/>
+            <w:left w:w="108" w:type="dxa"/>
+            <w:bottom w:w="0" w:type="dxa"/>
+            <w:right w:w="108" w:type="dxa"/>
+          </w:tblCellMar>
         </w:tblPrEx>
         <w:tc>
           <w:tcPr>

--- a/MPM/需求文件/MPM二期需求规格说明书.docx
+++ b/MPM/需求文件/MPM二期需求规格说明书.docx
@@ -920,14 +920,6 @@
         <w:gridCol w:w="2118"/>
       </w:tblGrid>
       <w:tr>
-        <w:tblPrEx>
-          <w:tblCellMar>
-            <w:top w:w="0" w:type="dxa"/>
-            <w:left w:w="108" w:type="dxa"/>
-            <w:bottom w:w="0" w:type="dxa"/>
-            <w:right w:w="108" w:type="dxa"/>
-          </w:tblCellMar>
-        </w:tblPrEx>
         <w:trPr>
           <w:cantSplit/>
           <w:tblHeader/>
@@ -9113,8 +9105,6 @@
           </wp:inline>
         </w:drawing>
       </w:r>
-      <w:bookmarkStart w:id="95" w:name="_GoBack"/>
-      <w:bookmarkEnd w:id="95"/>
     </w:p>
     <w:p>
       <w:pPr>
@@ -22819,6 +22809,12 @@
             <w:insideH w:val="single" w:color="auto" w:sz="4" w:space="0"/>
             <w:insideV w:val="single" w:color="auto" w:sz="4" w:space="0"/>
           </w:tblBorders>
+          <w:tblCellMar>
+            <w:top w:w="0" w:type="dxa"/>
+            <w:left w:w="108" w:type="dxa"/>
+            <w:bottom w:w="0" w:type="dxa"/>
+            <w:right w:w="108" w:type="dxa"/>
+          </w:tblCellMar>
         </w:tblPrEx>
         <w:trPr>
           <w:trHeight w:val="374" w:hRule="atLeast"/>
@@ -23360,6 +23356,153 @@
           </w:p>
         </w:tc>
       </w:tr>
+      <w:tr>
+        <w:tblPrEx>
+          <w:tblBorders>
+            <w:top w:val="single" w:color="auto" w:sz="4" w:space="0"/>
+            <w:left w:val="single" w:color="auto" w:sz="4" w:space="0"/>
+            <w:bottom w:val="single" w:color="auto" w:sz="4" w:space="0"/>
+            <w:right w:val="single" w:color="auto" w:sz="4" w:space="0"/>
+            <w:insideH w:val="single" w:color="auto" w:sz="4" w:space="0"/>
+            <w:insideV w:val="single" w:color="auto" w:sz="4" w:space="0"/>
+          </w:tblBorders>
+          <w:tblCellMar>
+            <w:top w:w="0" w:type="dxa"/>
+            <w:left w:w="108" w:type="dxa"/>
+            <w:bottom w:w="0" w:type="dxa"/>
+            <w:right w:w="108" w:type="dxa"/>
+          </w:tblCellMar>
+        </w:tblPrEx>
+        <w:trPr>
+          <w:trHeight w:val="374" w:hRule="atLeast"/>
+        </w:trPr>
+        <w:tc>
+          <w:tcPr>
+            <w:tcW w:w="1856" w:type="dxa"/>
+            <w:shd w:val="clear" w:color="auto" w:fill="FFFFFF" w:themeFill="background1"/>
+            <w:vAlign w:val="center"/>
+          </w:tcPr>
+          <w:p>
+            <w:pPr>
+              <w:keepNext w:val="0"/>
+              <w:keepLines w:val="0"/>
+              <w:widowControl/>
+              <w:suppressLineNumbers w:val="0"/>
+              <w:spacing w:before="0" w:beforeAutospacing="0" w:after="0" w:afterAutospacing="0" w:line="400" w:lineRule="exact"/>
+              <w:ind w:left="0" w:right="0"/>
+              <w:rPr>
+                <w:rFonts w:hint="default" w:ascii="微软雅黑" w:hAnsi="微软雅黑" w:eastAsia="微软雅黑" w:cs="微软雅黑"/>
+                <w:color w:val="000000" w:themeColor="text1"/>
+                <w:szCs w:val="21"/>
+                <w:lang w:val="en-US" w:eastAsia="zh-CN"/>
+                <w14:textFill>
+                  <w14:solidFill>
+                    <w14:schemeClr w14:val="tx1"/>
+                  </w14:solidFill>
+                </w14:textFill>
+              </w:rPr>
+            </w:pPr>
+            <w:r>
+              <w:rPr>
+                <w:rFonts w:hint="eastAsia" w:ascii="微软雅黑" w:hAnsi="微软雅黑" w:eastAsia="微软雅黑" w:cs="微软雅黑"/>
+                <w:color w:val="000000" w:themeColor="text1"/>
+                <w:szCs w:val="21"/>
+                <w:lang w:val="en-US" w:eastAsia="zh-CN"/>
+                <w14:textFill>
+                  <w14:solidFill>
+                    <w14:schemeClr w14:val="tx1"/>
+                  </w14:solidFill>
+                </w14:textFill>
+              </w:rPr>
+              <w:t>预算部门</w:t>
+            </w:r>
+          </w:p>
+        </w:tc>
+        <w:tc>
+          <w:tcPr>
+            <w:tcW w:w="1943" w:type="dxa"/>
+            <w:shd w:val="clear" w:color="auto" w:fill="FFFFFF" w:themeFill="background1"/>
+            <w:vAlign w:val="center"/>
+          </w:tcPr>
+          <w:p>
+            <w:pPr>
+              <w:keepNext w:val="0"/>
+              <w:keepLines w:val="0"/>
+              <w:widowControl/>
+              <w:suppressLineNumbers w:val="0"/>
+              <w:spacing w:before="0" w:beforeAutospacing="0" w:after="0" w:afterAutospacing="0" w:line="400" w:lineRule="exact"/>
+              <w:ind w:left="0" w:right="0"/>
+              <w:rPr>
+                <w:rFonts w:hint="eastAsia" w:ascii="微软雅黑" w:hAnsi="微软雅黑" w:eastAsia="微软雅黑" w:cs="微软雅黑"/>
+                <w:color w:val="000000" w:themeColor="text1"/>
+                <w:szCs w:val="21"/>
+                <w:lang w:val="en-US" w:eastAsia="zh-CN"/>
+                <w14:textFill>
+                  <w14:solidFill>
+                    <w14:schemeClr w14:val="tx1"/>
+                  </w14:solidFill>
+                </w14:textFill>
+              </w:rPr>
+            </w:pPr>
+            <w:r>
+              <w:rPr>
+                <w:rFonts w:hint="eastAsia" w:ascii="微软雅黑" w:hAnsi="微软雅黑" w:eastAsia="微软雅黑" w:cs="微软雅黑"/>
+                <w:color w:val="000000" w:themeColor="text1"/>
+                <w:szCs w:val="21"/>
+                <w:lang w:val="en-US" w:eastAsia="zh-CN"/>
+                <w14:textFill>
+                  <w14:solidFill>
+                    <w14:schemeClr w14:val="tx1"/>
+                  </w14:solidFill>
+                </w14:textFill>
+              </w:rPr>
+              <w:t>下拉选择</w:t>
+            </w:r>
+          </w:p>
+        </w:tc>
+        <w:tc>
+          <w:tcPr>
+            <w:tcW w:w="4515" w:type="dxa"/>
+            <w:shd w:val="clear" w:color="auto" w:fill="FFFFFF" w:themeFill="background1"/>
+            <w:vAlign w:val="center"/>
+          </w:tcPr>
+          <w:p>
+            <w:pPr>
+              <w:keepNext w:val="0"/>
+              <w:keepLines w:val="0"/>
+              <w:widowControl/>
+              <w:suppressLineNumbers w:val="0"/>
+              <w:spacing w:before="0" w:beforeAutospacing="0" w:after="0" w:afterAutospacing="0" w:line="400" w:lineRule="exact"/>
+              <w:ind w:left="0" w:right="0"/>
+              <w:rPr>
+                <w:rFonts w:hint="default" w:ascii="微软雅黑" w:hAnsi="微软雅黑" w:eastAsia="微软雅黑" w:cs="微软雅黑"/>
+                <w:color w:val="000000" w:themeColor="text1"/>
+                <w:szCs w:val="21"/>
+                <w:lang w:val="en-US" w:eastAsia="zh-CN"/>
+                <w14:textFill>
+                  <w14:solidFill>
+                    <w14:schemeClr w14:val="tx1"/>
+                  </w14:solidFill>
+                </w14:textFill>
+              </w:rPr>
+            </w:pPr>
+            <w:r>
+              <w:rPr>
+                <w:rFonts w:hint="eastAsia" w:ascii="微软雅黑" w:hAnsi="微软雅黑" w:eastAsia="微软雅黑" w:cs="微软雅黑"/>
+                <w:color w:val="000000" w:themeColor="text1"/>
+                <w:szCs w:val="21"/>
+                <w:lang w:val="en-US" w:eastAsia="zh-CN"/>
+                <w14:textFill>
+                  <w14:solidFill>
+                    <w14:schemeClr w14:val="tx1"/>
+                  </w14:solidFill>
+                </w14:textFill>
+              </w:rPr>
+              <w:t>由BPC的业务数据自动带出，不可编辑</w:t>
+            </w:r>
+          </w:p>
+        </w:tc>
+      </w:tr>
     </w:tbl>
     <w:p>
       <w:pPr>
@@ -23374,6 +23517,8 @@
           </w14:textFill>
         </w:rPr>
       </w:pPr>
+      <w:bookmarkStart w:id="95" w:name="_GoBack"/>
+      <w:bookmarkEnd w:id="95"/>
     </w:p>
     <w:p>
       <w:pPr>

--- a/MPM/需求文件/MPM二期需求规格说明书.docx
+++ b/MPM/需求文件/MPM二期需求规格说明书.docx
@@ -920,6 +920,14 @@
         <w:gridCol w:w="2118"/>
       </w:tblGrid>
       <w:tr>
+        <w:tblPrEx>
+          <w:tblCellMar>
+            <w:top w:w="0" w:type="dxa"/>
+            <w:left w:w="108" w:type="dxa"/>
+            <w:bottom w:w="0" w:type="dxa"/>
+            <w:right w:w="108" w:type="dxa"/>
+          </w:tblCellMar>
+        </w:tblPrEx>
         <w:trPr>
           <w:cantSplit/>
           <w:tblHeader/>
@@ -2364,14 +2372,6 @@
         </w:tc>
       </w:tr>
       <w:tr>
-        <w:tblPrEx>
-          <w:tblCellMar>
-            <w:top w:w="0" w:type="dxa"/>
-            <w:left w:w="108" w:type="dxa"/>
-            <w:bottom w:w="0" w:type="dxa"/>
-            <w:right w:w="108" w:type="dxa"/>
-          </w:tblCellMar>
-        </w:tblPrEx>
         <w:trPr>
           <w:cantSplit/>
         </w:trPr>
@@ -20579,7 +20579,7 @@
                   </w14:solidFill>
                 </w14:textFill>
               </w:rPr>
-              <w:t>数值大于零</w:t>
+              <w:t>数值大于零,且修改后的金额不能小于已立项项目的金额总和</w:t>
             </w:r>
           </w:p>
         </w:tc>
@@ -22757,7 +22757,7 @@
             </w14:solidFill>
           </w14:textFill>
         </w:rPr>
-        <w:t>费用明细新增字段</w:t>
+        <w:t>费用明细新增/变动字段</w:t>
       </w:r>
       <w:r>
         <w:rPr>
@@ -23057,6 +23057,38 @@
               <w:rPr>
                 <w:rFonts w:hint="eastAsia" w:ascii="微软雅黑" w:hAnsi="微软雅黑" w:eastAsia="微软雅黑" w:cs="微软雅黑"/>
                 <w:color w:val="000000" w:themeColor="text1"/>
+                <w:lang w:val="en-US" w:eastAsia="zh-CN"/>
+                <w14:textFill>
+                  <w14:solidFill>
+                    <w14:schemeClr w14:val="tx1"/>
+                  </w14:solidFill>
+                </w14:textFill>
+              </w:rPr>
+              <w:t>生成时间：项目保存草稿时。</w:t>
+            </w:r>
+          </w:p>
+          <w:p>
+            <w:pPr>
+              <w:keepNext w:val="0"/>
+              <w:keepLines w:val="0"/>
+              <w:suppressLineNumbers w:val="0"/>
+              <w:spacing w:before="0" w:beforeAutospacing="0" w:after="0" w:afterAutospacing="0" w:line="400" w:lineRule="exact"/>
+              <w:ind w:left="0" w:right="0"/>
+              <w:rPr>
+                <w:rFonts w:hint="default" w:ascii="微软雅黑" w:hAnsi="微软雅黑" w:eastAsia="微软雅黑" w:cs="微软雅黑"/>
+                <w:color w:val="000000" w:themeColor="text1"/>
+                <w:lang w:val="en-US" w:eastAsia="zh-CN"/>
+                <w14:textFill>
+                  <w14:solidFill>
+                    <w14:schemeClr w14:val="tx1"/>
+                  </w14:solidFill>
+                </w14:textFill>
+              </w:rPr>
+            </w:pPr>
+            <w:r>
+              <w:rPr>
+                <w:rFonts w:hint="eastAsia" w:ascii="微软雅黑" w:hAnsi="微软雅黑" w:eastAsia="微软雅黑" w:cs="微软雅黑"/>
+                <w:color w:val="000000" w:themeColor="text1"/>
                 <w14:textFill>
                   <w14:solidFill>
                     <w14:schemeClr w14:val="tx1"/>
@@ -23206,7 +23238,20 @@
                   </w14:solidFill>
                 </w14:textFill>
               </w:rPr>
-              <w:t>不可编辑，同一项目编码的条目【项目代码】跨行合并（所有必填项填完并且最后一个填写的必填项控件失去焦点时触发）</w:t>
+              <w:t>不可编辑，同一项目编码的条目【项目代码】跨行合并</w:t>
+            </w:r>
+            <w:r>
+              <w:rPr>
+                <w:rFonts w:hint="eastAsia" w:ascii="微软雅黑" w:hAnsi="微软雅黑" w:eastAsia="微软雅黑" w:cs="微软雅黑"/>
+                <w:color w:val="000000" w:themeColor="text1"/>
+                <w:lang w:val="en-US" w:eastAsia="zh-CN"/>
+                <w14:textFill>
+                  <w14:solidFill>
+                    <w14:schemeClr w14:val="tx1"/>
+                  </w14:solidFill>
+                </w14:textFill>
+              </w:rPr>
+              <w:br w:type="textWrapping"/>
             </w:r>
           </w:p>
         </w:tc>
@@ -23503,6 +23548,155 @@
           </w:p>
         </w:tc>
       </w:tr>
+      <w:tr>
+        <w:tblPrEx>
+          <w:tblBorders>
+            <w:top w:val="single" w:color="auto" w:sz="4" w:space="0"/>
+            <w:left w:val="single" w:color="auto" w:sz="4" w:space="0"/>
+            <w:bottom w:val="single" w:color="auto" w:sz="4" w:space="0"/>
+            <w:right w:val="single" w:color="auto" w:sz="4" w:space="0"/>
+            <w:insideH w:val="single" w:color="auto" w:sz="4" w:space="0"/>
+            <w:insideV w:val="single" w:color="auto" w:sz="4" w:space="0"/>
+          </w:tblBorders>
+          <w:tblCellMar>
+            <w:top w:w="0" w:type="dxa"/>
+            <w:left w:w="108" w:type="dxa"/>
+            <w:bottom w:w="0" w:type="dxa"/>
+            <w:right w:w="108" w:type="dxa"/>
+          </w:tblCellMar>
+        </w:tblPrEx>
+        <w:trPr>
+          <w:trHeight w:val="374" w:hRule="atLeast"/>
+        </w:trPr>
+        <w:tc>
+          <w:tcPr>
+            <w:tcW w:w="1856" w:type="dxa"/>
+            <w:shd w:val="clear" w:color="auto" w:fill="FFFFFF" w:themeFill="background1"/>
+            <w:vAlign w:val="center"/>
+          </w:tcPr>
+          <w:p>
+            <w:pPr>
+              <w:keepNext w:val="0"/>
+              <w:keepLines w:val="0"/>
+              <w:widowControl/>
+              <w:suppressLineNumbers w:val="0"/>
+              <w:spacing w:before="0" w:beforeAutospacing="0" w:after="0" w:afterAutospacing="0" w:line="400" w:lineRule="exact"/>
+              <w:ind w:left="0" w:right="0"/>
+              <w:rPr>
+                <w:rFonts w:hint="eastAsia" w:ascii="微软雅黑" w:hAnsi="微软雅黑" w:eastAsia="微软雅黑" w:cs="微软雅黑"/>
+                <w:color w:val="000000" w:themeColor="text1"/>
+                <w:szCs w:val="21"/>
+                <w:lang w:val="en-US" w:eastAsia="zh-CN"/>
+                <w14:textFill>
+                  <w14:solidFill>
+                    <w14:schemeClr w14:val="tx1"/>
+                  </w14:solidFill>
+                </w14:textFill>
+              </w:rPr>
+            </w:pPr>
+            <w:r>
+              <w:rPr>
+                <w:rFonts w:hint="eastAsia" w:ascii="微软雅黑" w:hAnsi="微软雅黑" w:eastAsia="微软雅黑" w:cs="微软雅黑"/>
+                <w:color w:val="000000" w:themeColor="text1"/>
+                <w:szCs w:val="21"/>
+                <w:lang w:val="en-US" w:eastAsia="zh-CN"/>
+                <w14:textFill>
+                  <w14:solidFill>
+                    <w14:schemeClr w14:val="tx1"/>
+                  </w14:solidFill>
+                </w14:textFill>
+              </w:rPr>
+              <w:t>品类分类</w:t>
+            </w:r>
+          </w:p>
+        </w:tc>
+        <w:tc>
+          <w:tcPr>
+            <w:tcW w:w="1943" w:type="dxa"/>
+            <w:shd w:val="clear" w:color="auto" w:fill="FFFFFF" w:themeFill="background1"/>
+            <w:vAlign w:val="center"/>
+          </w:tcPr>
+          <w:p>
+            <w:pPr>
+              <w:keepNext w:val="0"/>
+              <w:keepLines w:val="0"/>
+              <w:widowControl/>
+              <w:suppressLineNumbers w:val="0"/>
+              <w:spacing w:before="0" w:beforeAutospacing="0" w:after="0" w:afterAutospacing="0" w:line="400" w:lineRule="exact"/>
+              <w:ind w:left="0" w:right="0"/>
+              <w:rPr>
+                <w:rFonts w:hint="eastAsia" w:ascii="微软雅黑" w:hAnsi="微软雅黑" w:eastAsia="微软雅黑" w:cs="微软雅黑"/>
+                <w:color w:val="000000" w:themeColor="text1"/>
+                <w:szCs w:val="21"/>
+                <w:lang w:val="en-US" w:eastAsia="zh-CN"/>
+                <w14:textFill>
+                  <w14:solidFill>
+                    <w14:schemeClr w14:val="tx1"/>
+                  </w14:solidFill>
+                </w14:textFill>
+              </w:rPr>
+            </w:pPr>
+            <w:r>
+              <w:rPr>
+                <w:rFonts w:hint="eastAsia" w:ascii="微软雅黑" w:hAnsi="微软雅黑" w:eastAsia="微软雅黑" w:cs="微软雅黑"/>
+                <w:color w:val="000000" w:themeColor="text1"/>
+                <w:szCs w:val="21"/>
+                <w:lang w:val="en-US" w:eastAsia="zh-CN"/>
+                <w14:textFill>
+                  <w14:solidFill>
+                    <w14:schemeClr w14:val="tx1"/>
+                  </w14:solidFill>
+                </w14:textFill>
+              </w:rPr>
+              <w:t>下拉选择</w:t>
+            </w:r>
+          </w:p>
+        </w:tc>
+        <w:tc>
+          <w:tcPr>
+            <w:tcW w:w="4515" w:type="dxa"/>
+            <w:shd w:val="clear" w:color="auto" w:fill="FFFFFF" w:themeFill="background1"/>
+            <w:vAlign w:val="center"/>
+          </w:tcPr>
+          <w:p>
+            <w:pPr>
+              <w:keepNext w:val="0"/>
+              <w:keepLines w:val="0"/>
+              <w:widowControl/>
+              <w:suppressLineNumbers w:val="0"/>
+              <w:spacing w:before="0" w:beforeAutospacing="0" w:after="0" w:afterAutospacing="0" w:line="400" w:lineRule="exact"/>
+              <w:ind w:left="0" w:right="0"/>
+              <w:rPr>
+                <w:rFonts w:hint="default" w:ascii="微软雅黑" w:hAnsi="微软雅黑" w:eastAsia="微软雅黑" w:cs="微软雅黑"/>
+                <w:color w:val="000000" w:themeColor="text1"/>
+                <w:szCs w:val="21"/>
+                <w:lang w:val="en-US" w:eastAsia="zh-CN"/>
+                <w14:textFill>
+                  <w14:solidFill>
+                    <w14:schemeClr w14:val="tx1"/>
+                  </w14:solidFill>
+                </w14:textFill>
+              </w:rPr>
+            </w:pPr>
+            <w:r>
+              <w:rPr>
+                <w:rFonts w:hint="eastAsia" w:ascii="微软雅黑" w:hAnsi="微软雅黑" w:eastAsia="微软雅黑" w:cs="微软雅黑"/>
+                <w:color w:val="000000" w:themeColor="text1"/>
+                <w:szCs w:val="21"/>
+                <w:lang w:val="en-US" w:eastAsia="zh-CN"/>
+                <w14:textFill>
+                  <w14:solidFill>
+                    <w14:schemeClr w14:val="tx1"/>
+                  </w14:solidFill>
+                </w14:textFill>
+              </w:rPr>
+              <w:t>若BPC传递的分类为不区分品类，则该项不自动填充，置空</w:t>
+            </w:r>
+            <w:bookmarkStart w:id="95" w:name="_GoBack"/>
+            <w:bookmarkEnd w:id="95"/>
+          </w:p>
+        </w:tc>
+      </w:tr>
     </w:tbl>
     <w:p>
       <w:pPr>
@@ -23517,9 +23711,427 @@
           </w14:textFill>
         </w:rPr>
       </w:pPr>
-      <w:bookmarkStart w:id="95" w:name="_GoBack"/>
-      <w:bookmarkEnd w:id="95"/>
     </w:p>
+    <w:p>
+      <w:pPr>
+        <w:pStyle w:val="26"/>
+        <w:spacing w:before="0" w:beforeAutospacing="0" w:after="30" w:afterAutospacing="0" w:line="360" w:lineRule="auto"/>
+        <w:rPr>
+          <w:rFonts w:ascii="微软雅黑" w:hAnsi="微软雅黑" w:eastAsia="微软雅黑" w:cs="微软雅黑"/>
+          <w:color w:val="000000" w:themeColor="text1"/>
+          <w14:textFill>
+            <w14:solidFill>
+              <w14:schemeClr w14:val="tx1"/>
+            </w14:solidFill>
+          </w14:textFill>
+        </w:rPr>
+      </w:pPr>
+      <w:r>
+        <w:rPr>
+          <w:rFonts w:hint="eastAsia" w:ascii="微软雅黑" w:hAnsi="微软雅黑" w:eastAsia="微软雅黑" w:cs="微软雅黑"/>
+          <w:color w:val="000000" w:themeColor="text1"/>
+          <w14:textFill>
+            <w14:solidFill>
+              <w14:schemeClr w14:val="tx1"/>
+            </w14:solidFill>
+          </w14:textFill>
+        </w:rPr>
+        <w:t>【</w:t>
+      </w:r>
+      <w:r>
+        <w:rPr>
+          <w:rFonts w:hint="eastAsia" w:ascii="微软雅黑" w:hAnsi="微软雅黑" w:eastAsia="微软雅黑" w:cs="微软雅黑"/>
+          <w:color w:val="000000" w:themeColor="text1"/>
+          <w:lang w:val="en-US" w:eastAsia="zh-CN"/>
+          <w14:textFill>
+            <w14:solidFill>
+              <w14:schemeClr w14:val="tx1"/>
+            </w14:solidFill>
+          </w14:textFill>
+        </w:rPr>
+        <w:t>新增</w:t>
+      </w:r>
+      <w:r>
+        <w:rPr>
+          <w:rFonts w:hint="eastAsia" w:ascii="微软雅黑" w:hAnsi="微软雅黑" w:eastAsia="微软雅黑" w:cs="微软雅黑"/>
+          <w:color w:val="000000" w:themeColor="text1"/>
+          <w14:textFill>
+            <w14:solidFill>
+              <w14:schemeClr w14:val="tx1"/>
+            </w14:solidFill>
+          </w14:textFill>
+        </w:rPr>
+        <w:t>事件】</w:t>
+      </w:r>
+    </w:p>
+    <w:tbl>
+      <w:tblPr>
+        <w:tblStyle w:val="29"/>
+        <w:tblW w:w="8629" w:type="dxa"/>
+        <w:tblInd w:w="0" w:type="dxa"/>
+        <w:tblBorders>
+          <w:top w:val="single" w:color="auto" w:sz="4" w:space="0"/>
+          <w:left w:val="single" w:color="auto" w:sz="4" w:space="0"/>
+          <w:bottom w:val="single" w:color="auto" w:sz="4" w:space="0"/>
+          <w:right w:val="single" w:color="auto" w:sz="4" w:space="0"/>
+          <w:insideH w:val="single" w:color="auto" w:sz="4" w:space="0"/>
+          <w:insideV w:val="single" w:color="auto" w:sz="4" w:space="0"/>
+        </w:tblBorders>
+        <w:tblLayout w:type="fixed"/>
+        <w:tblCellMar>
+          <w:top w:w="0" w:type="dxa"/>
+          <w:left w:w="108" w:type="dxa"/>
+          <w:bottom w:w="0" w:type="dxa"/>
+          <w:right w:w="108" w:type="dxa"/>
+        </w:tblCellMar>
+      </w:tblPr>
+      <w:tblGrid>
+        <w:gridCol w:w="1654"/>
+        <w:gridCol w:w="1620"/>
+        <w:gridCol w:w="3345"/>
+        <w:gridCol w:w="2010"/>
+      </w:tblGrid>
+      <w:tr>
+        <w:tblPrEx>
+          <w:tblBorders>
+            <w:top w:val="single" w:color="auto" w:sz="4" w:space="0"/>
+            <w:left w:val="single" w:color="auto" w:sz="4" w:space="0"/>
+            <w:bottom w:val="single" w:color="auto" w:sz="4" w:space="0"/>
+            <w:right w:val="single" w:color="auto" w:sz="4" w:space="0"/>
+            <w:insideH w:val="single" w:color="auto" w:sz="4" w:space="0"/>
+            <w:insideV w:val="single" w:color="auto" w:sz="4" w:space="0"/>
+          </w:tblBorders>
+          <w:tblCellMar>
+            <w:top w:w="0" w:type="dxa"/>
+            <w:left w:w="108" w:type="dxa"/>
+            <w:bottom w:w="0" w:type="dxa"/>
+            <w:right w:w="108" w:type="dxa"/>
+          </w:tblCellMar>
+        </w:tblPrEx>
+        <w:trPr>
+          <w:trHeight w:val="90" w:hRule="atLeast"/>
+        </w:trPr>
+        <w:tc>
+          <w:tcPr>
+            <w:tcW w:w="1654" w:type="dxa"/>
+            <w:shd w:val="clear" w:color="auto" w:fill="F1F1F1" w:themeFill="background1" w:themeFillShade="F2"/>
+          </w:tcPr>
+          <w:p>
+            <w:pPr>
+              <w:keepNext w:val="0"/>
+              <w:keepLines w:val="0"/>
+              <w:suppressLineNumbers w:val="0"/>
+              <w:spacing w:before="0" w:beforeAutospacing="0" w:after="0" w:afterAutospacing="0" w:line="400" w:lineRule="exact"/>
+              <w:ind w:left="0" w:right="0"/>
+              <w:rPr>
+                <w:rFonts w:hint="eastAsia" w:ascii="微软雅黑" w:hAnsi="微软雅黑" w:eastAsia="微软雅黑" w:cs="微软雅黑"/>
+                <w:color w:val="000000" w:themeColor="text1"/>
+                <w:szCs w:val="21"/>
+                <w14:textFill>
+                  <w14:solidFill>
+                    <w14:schemeClr w14:val="tx1"/>
+                  </w14:solidFill>
+                </w14:textFill>
+              </w:rPr>
+            </w:pPr>
+            <w:r>
+              <w:rPr>
+                <w:rFonts w:hint="eastAsia" w:ascii="微软雅黑" w:hAnsi="微软雅黑" w:eastAsia="微软雅黑" w:cs="微软雅黑"/>
+                <w:color w:val="000000" w:themeColor="text1"/>
+                <w:szCs w:val="21"/>
+                <w14:textFill>
+                  <w14:solidFill>
+                    <w14:schemeClr w14:val="tx1"/>
+                  </w14:solidFill>
+                </w14:textFill>
+              </w:rPr>
+              <w:t>触发控件</w:t>
+            </w:r>
+          </w:p>
+        </w:tc>
+        <w:tc>
+          <w:tcPr>
+            <w:tcW w:w="1620" w:type="dxa"/>
+            <w:shd w:val="clear" w:color="auto" w:fill="F1F1F1" w:themeFill="background1" w:themeFillShade="F2"/>
+          </w:tcPr>
+          <w:p>
+            <w:pPr>
+              <w:keepNext w:val="0"/>
+              <w:keepLines w:val="0"/>
+              <w:suppressLineNumbers w:val="0"/>
+              <w:spacing w:before="0" w:beforeAutospacing="0" w:after="0" w:afterAutospacing="0" w:line="400" w:lineRule="exact"/>
+              <w:ind w:left="0" w:right="0"/>
+              <w:rPr>
+                <w:rFonts w:hint="eastAsia" w:ascii="微软雅黑" w:hAnsi="微软雅黑" w:eastAsia="微软雅黑" w:cs="微软雅黑"/>
+                <w:color w:val="000000" w:themeColor="text1"/>
+                <w:szCs w:val="21"/>
+                <w14:textFill>
+                  <w14:solidFill>
+                    <w14:schemeClr w14:val="tx1"/>
+                  </w14:solidFill>
+                </w14:textFill>
+              </w:rPr>
+            </w:pPr>
+            <w:r>
+              <w:rPr>
+                <w:rFonts w:hint="eastAsia" w:ascii="微软雅黑" w:hAnsi="微软雅黑" w:eastAsia="微软雅黑" w:cs="微软雅黑"/>
+                <w:color w:val="000000" w:themeColor="text1"/>
+                <w:szCs w:val="21"/>
+                <w14:textFill>
+                  <w14:solidFill>
+                    <w14:schemeClr w14:val="tx1"/>
+                  </w14:solidFill>
+                </w14:textFill>
+              </w:rPr>
+              <w:t>类型</w:t>
+            </w:r>
+          </w:p>
+        </w:tc>
+        <w:tc>
+          <w:tcPr>
+            <w:tcW w:w="3345" w:type="dxa"/>
+            <w:shd w:val="clear" w:color="auto" w:fill="F1F1F1" w:themeFill="background1" w:themeFillShade="F2"/>
+          </w:tcPr>
+          <w:p>
+            <w:pPr>
+              <w:keepNext w:val="0"/>
+              <w:keepLines w:val="0"/>
+              <w:suppressLineNumbers w:val="0"/>
+              <w:spacing w:before="0" w:beforeAutospacing="0" w:after="0" w:afterAutospacing="0" w:line="400" w:lineRule="exact"/>
+              <w:ind w:left="0" w:right="0"/>
+              <w:rPr>
+                <w:rFonts w:hint="eastAsia" w:ascii="微软雅黑" w:hAnsi="微软雅黑" w:eastAsia="微软雅黑" w:cs="微软雅黑"/>
+                <w:color w:val="000000" w:themeColor="text1"/>
+                <w:szCs w:val="21"/>
+                <w14:textFill>
+                  <w14:solidFill>
+                    <w14:schemeClr w14:val="tx1"/>
+                  </w14:solidFill>
+                </w14:textFill>
+              </w:rPr>
+            </w:pPr>
+            <w:r>
+              <w:rPr>
+                <w:rFonts w:hint="eastAsia" w:ascii="微软雅黑" w:hAnsi="微软雅黑" w:eastAsia="微软雅黑" w:cs="微软雅黑"/>
+                <w:color w:val="000000" w:themeColor="text1"/>
+                <w:szCs w:val="21"/>
+                <w14:textFill>
+                  <w14:solidFill>
+                    <w14:schemeClr w14:val="tx1"/>
+                  </w14:solidFill>
+                </w14:textFill>
+              </w:rPr>
+              <w:t>事件</w:t>
+            </w:r>
+          </w:p>
+        </w:tc>
+        <w:tc>
+          <w:tcPr>
+            <w:tcW w:w="2010" w:type="dxa"/>
+            <w:shd w:val="clear" w:color="auto" w:fill="F1F1F1" w:themeFill="background1" w:themeFillShade="F2"/>
+          </w:tcPr>
+          <w:p>
+            <w:pPr>
+              <w:keepNext w:val="0"/>
+              <w:keepLines w:val="0"/>
+              <w:suppressLineNumbers w:val="0"/>
+              <w:spacing w:before="0" w:beforeAutospacing="0" w:after="0" w:afterAutospacing="0" w:line="400" w:lineRule="exact"/>
+              <w:ind w:left="0" w:right="0"/>
+              <w:rPr>
+                <w:rFonts w:hint="eastAsia" w:ascii="微软雅黑" w:hAnsi="微软雅黑" w:eastAsia="微软雅黑" w:cs="微软雅黑"/>
+                <w:color w:val="000000" w:themeColor="text1"/>
+                <w:szCs w:val="21"/>
+                <w14:textFill>
+                  <w14:solidFill>
+                    <w14:schemeClr w14:val="tx1"/>
+                  </w14:solidFill>
+                </w14:textFill>
+              </w:rPr>
+            </w:pPr>
+            <w:r>
+              <w:rPr>
+                <w:rFonts w:hint="eastAsia" w:ascii="微软雅黑" w:hAnsi="微软雅黑" w:eastAsia="微软雅黑" w:cs="微软雅黑"/>
+                <w:color w:val="000000" w:themeColor="text1"/>
+                <w:szCs w:val="21"/>
+                <w14:textFill>
+                  <w14:solidFill>
+                    <w14:schemeClr w14:val="tx1"/>
+                  </w14:solidFill>
+                </w14:textFill>
+              </w:rPr>
+              <w:t>备注</w:t>
+            </w:r>
+          </w:p>
+        </w:tc>
+      </w:tr>
+      <w:tr>
+        <w:tblPrEx>
+          <w:tblBorders>
+            <w:top w:val="single" w:color="auto" w:sz="4" w:space="0"/>
+            <w:left w:val="single" w:color="auto" w:sz="4" w:space="0"/>
+            <w:bottom w:val="single" w:color="auto" w:sz="4" w:space="0"/>
+            <w:right w:val="single" w:color="auto" w:sz="4" w:space="0"/>
+            <w:insideH w:val="single" w:color="auto" w:sz="4" w:space="0"/>
+            <w:insideV w:val="single" w:color="auto" w:sz="4" w:space="0"/>
+          </w:tblBorders>
+          <w:tblCellMar>
+            <w:top w:w="0" w:type="dxa"/>
+            <w:left w:w="108" w:type="dxa"/>
+            <w:bottom w:w="0" w:type="dxa"/>
+            <w:right w:w="108" w:type="dxa"/>
+          </w:tblCellMar>
+        </w:tblPrEx>
+        <w:trPr>
+          <w:trHeight w:val="374" w:hRule="atLeast"/>
+        </w:trPr>
+        <w:tc>
+          <w:tcPr>
+            <w:tcW w:w="1654" w:type="dxa"/>
+            <w:shd w:val="clear" w:color="auto" w:fill="FFFFFF" w:themeFill="background1"/>
+          </w:tcPr>
+          <w:p>
+            <w:pPr>
+              <w:keepNext w:val="0"/>
+              <w:keepLines w:val="0"/>
+              <w:suppressLineNumbers w:val="0"/>
+              <w:spacing w:before="0" w:beforeAutospacing="0" w:after="0" w:afterAutospacing="0" w:line="400" w:lineRule="exact"/>
+              <w:ind w:left="0" w:right="0"/>
+              <w:jc w:val="left"/>
+              <w:rPr>
+                <w:rFonts w:hint="eastAsia" w:ascii="微软雅黑" w:hAnsi="微软雅黑" w:eastAsia="微软雅黑" w:cs="微软雅黑"/>
+                <w:color w:val="000000" w:themeColor="text1"/>
+                <w:szCs w:val="21"/>
+                <w14:textFill>
+                  <w14:solidFill>
+                    <w14:schemeClr w14:val="tx1"/>
+                  </w14:solidFill>
+                </w14:textFill>
+              </w:rPr>
+            </w:pPr>
+            <w:r>
+              <w:rPr>
+                <w:rFonts w:hint="eastAsia" w:ascii="微软雅黑" w:hAnsi="微软雅黑" w:eastAsia="微软雅黑" w:cs="微软雅黑"/>
+                <w:color w:val="000000" w:themeColor="text1"/>
+                <w:szCs w:val="21"/>
+                <w:lang w:val="en-US" w:eastAsia="zh-CN"/>
+                <w14:textFill>
+                  <w14:solidFill>
+                    <w14:schemeClr w14:val="tx1"/>
+                  </w14:solidFill>
+                </w14:textFill>
+              </w:rPr>
+              <w:t>金额</w:t>
+            </w:r>
+          </w:p>
+        </w:tc>
+        <w:tc>
+          <w:tcPr>
+            <w:tcW w:w="1620" w:type="dxa"/>
+            <w:shd w:val="clear" w:color="auto" w:fill="FFFFFF" w:themeFill="background1"/>
+          </w:tcPr>
+          <w:p>
+            <w:pPr>
+              <w:keepNext w:val="0"/>
+              <w:keepLines w:val="0"/>
+              <w:suppressLineNumbers w:val="0"/>
+              <w:spacing w:before="0" w:beforeAutospacing="0" w:after="0" w:afterAutospacing="0" w:line="400" w:lineRule="exact"/>
+              <w:ind w:left="0" w:right="0"/>
+              <w:jc w:val="left"/>
+              <w:rPr>
+                <w:rFonts w:hint="default" w:ascii="微软雅黑" w:hAnsi="微软雅黑" w:eastAsia="微软雅黑" w:cs="微软雅黑"/>
+                <w:color w:val="000000" w:themeColor="text1"/>
+                <w:szCs w:val="21"/>
+                <w:lang w:val="en-US"/>
+                <w14:textFill>
+                  <w14:solidFill>
+                    <w14:schemeClr w14:val="tx1"/>
+                  </w14:solidFill>
+                </w14:textFill>
+              </w:rPr>
+            </w:pPr>
+            <w:r>
+              <w:rPr>
+                <w:rFonts w:hint="eastAsia" w:ascii="微软雅黑" w:hAnsi="微软雅黑" w:eastAsia="微软雅黑" w:cs="微软雅黑"/>
+                <w:color w:val="000000" w:themeColor="text1"/>
+                <w:szCs w:val="21"/>
+                <w:lang w:val="en-US" w:eastAsia="zh-CN"/>
+                <w14:textFill>
+                  <w14:solidFill>
+                    <w14:schemeClr w14:val="tx1"/>
+                  </w14:solidFill>
+                </w14:textFill>
+              </w:rPr>
+              <w:t>数值输入框</w:t>
+            </w:r>
+          </w:p>
+        </w:tc>
+        <w:tc>
+          <w:tcPr>
+            <w:tcW w:w="3345" w:type="dxa"/>
+            <w:shd w:val="clear" w:color="auto" w:fill="FFFFFF" w:themeFill="background1"/>
+          </w:tcPr>
+          <w:p>
+            <w:pPr>
+              <w:keepNext w:val="0"/>
+              <w:keepLines w:val="0"/>
+              <w:suppressLineNumbers w:val="0"/>
+              <w:spacing w:before="0" w:beforeAutospacing="0" w:after="0" w:afterAutospacing="0" w:line="400" w:lineRule="exact"/>
+              <w:ind w:left="0" w:right="0"/>
+              <w:rPr>
+                <w:rFonts w:hint="default" w:ascii="微软雅黑" w:hAnsi="微软雅黑" w:eastAsia="微软雅黑" w:cs="微软雅黑"/>
+                <w:color w:val="000000" w:themeColor="text1"/>
+                <w:szCs w:val="21"/>
+                <w:lang w:val="en-US" w:eastAsia="zh-CN"/>
+                <w14:textFill>
+                  <w14:solidFill>
+                    <w14:schemeClr w14:val="tx1"/>
+                  </w14:solidFill>
+                </w14:textFill>
+              </w:rPr>
+            </w:pPr>
+            <w:r>
+              <w:rPr>
+                <w:rFonts w:hint="eastAsia" w:ascii="微软雅黑" w:hAnsi="微软雅黑" w:eastAsia="微软雅黑" w:cs="微软雅黑"/>
+                <w:color w:val="000000" w:themeColor="text1"/>
+                <w:szCs w:val="21"/>
+                <w:lang w:val="en-US" w:eastAsia="zh-CN"/>
+                <w14:textFill>
+                  <w14:solidFill>
+                    <w14:schemeClr w14:val="tx1"/>
+                  </w14:solidFill>
+                </w14:textFill>
+              </w:rPr>
+              <w:t>输入金额后失焦时，若同个项目以往立项的【项目立项金额】之和加当前项目的【项目立项金额】超过【项目预算总额】，则提示【[预算项目ID]项目预算剩余金额不足】。例如【MK05Z24001项目预算剩余金额不足】。</w:t>
+            </w:r>
+          </w:p>
+        </w:tc>
+        <w:tc>
+          <w:tcPr>
+            <w:tcW w:w="2010" w:type="dxa"/>
+            <w:shd w:val="clear" w:color="auto" w:fill="FFFFFF" w:themeFill="background1"/>
+          </w:tcPr>
+          <w:p>
+            <w:pPr>
+              <w:keepNext w:val="0"/>
+              <w:keepLines w:val="0"/>
+              <w:suppressLineNumbers w:val="0"/>
+              <w:spacing w:before="0" w:beforeAutospacing="0" w:after="0" w:afterAutospacing="0" w:line="400" w:lineRule="exact"/>
+              <w:ind w:left="0" w:right="0"/>
+              <w:rPr>
+                <w:rFonts w:hint="eastAsia" w:ascii="微软雅黑" w:hAnsi="微软雅黑" w:eastAsia="微软雅黑" w:cs="微软雅黑"/>
+                <w:color w:val="000000" w:themeColor="text1"/>
+                <w:szCs w:val="21"/>
+                <w14:textFill>
+                  <w14:solidFill>
+                    <w14:schemeClr w14:val="tx1"/>
+                  </w14:solidFill>
+                </w14:textFill>
+              </w:rPr>
+            </w:pPr>
+          </w:p>
+        </w:tc>
+      </w:tr>
+    </w:tbl>
     <w:p>
       <w:pPr>
         <w:pStyle w:val="26"/>
@@ -25111,14 +25723,6 @@
         </w:tc>
       </w:tr>
       <w:tr>
-        <w:tblPrEx>
-          <w:tblCellMar>
-            <w:top w:w="0" w:type="dxa"/>
-            <w:left w:w="108" w:type="dxa"/>
-            <w:bottom w:w="0" w:type="dxa"/>
-            <w:right w:w="108" w:type="dxa"/>
-          </w:tblCellMar>
-        </w:tblPrEx>
         <w:trPr>
           <w:trHeight w:val="345" w:hRule="atLeast"/>
         </w:trPr>

--- a/MPM/需求文件/MPM二期需求规格说明书.docx
+++ b/MPM/需求文件/MPM二期需求规格说明书.docx
@@ -2372,6 +2372,14 @@
         </w:tc>
       </w:tr>
       <w:tr>
+        <w:tblPrEx>
+          <w:tblCellMar>
+            <w:top w:w="0" w:type="dxa"/>
+            <w:left w:w="108" w:type="dxa"/>
+            <w:bottom w:w="0" w:type="dxa"/>
+            <w:right w:w="108" w:type="dxa"/>
+          </w:tblCellMar>
+        </w:tblPrEx>
         <w:trPr>
           <w:cantSplit/>
         </w:trPr>
@@ -6899,13 +6907,13 @@
           </w14:textFill>
         </w:rPr>
       </w:pPr>
-      <w:bookmarkStart w:id="2" w:name="_Toc206431052"/>
+      <w:bookmarkStart w:id="2" w:name="_Toc138942038"/>
       <w:bookmarkStart w:id="3" w:name="_Toc206431105"/>
-      <w:bookmarkStart w:id="4" w:name="_Toc530908055"/>
+      <w:bookmarkStart w:id="4" w:name="_Toc206431052"/>
       <w:bookmarkStart w:id="5" w:name="_Toc325297004"/>
-      <w:bookmarkStart w:id="6" w:name="_Toc138942038"/>
-      <w:bookmarkStart w:id="7" w:name="_Toc4314"/>
-      <w:bookmarkStart w:id="8" w:name="_Toc530450921"/>
+      <w:bookmarkStart w:id="6" w:name="_Toc530908055"/>
+      <w:bookmarkStart w:id="7" w:name="_Toc530450921"/>
+      <w:bookmarkStart w:id="8" w:name="_Toc4314"/>
       <w:r>
         <w:rPr>
           <w:rFonts w:hint="eastAsia" w:ascii="微软雅黑" w:hAnsi="微软雅黑" w:eastAsia="微软雅黑" w:cs="微软雅黑"/>
@@ -7396,13 +7404,13 @@
           </w14:textFill>
         </w:rPr>
       </w:pPr>
-      <w:bookmarkStart w:id="11" w:name="_Toc206431053"/>
-      <w:bookmarkStart w:id="12" w:name="_Toc530450922"/>
-      <w:bookmarkStart w:id="13" w:name="_Toc206431106"/>
-      <w:bookmarkStart w:id="14" w:name="_Toc8204"/>
-      <w:bookmarkStart w:id="15" w:name="_Toc530908056"/>
-      <w:bookmarkStart w:id="16" w:name="_Toc325297005"/>
-      <w:bookmarkStart w:id="17" w:name="_Toc138942041"/>
+      <w:bookmarkStart w:id="11" w:name="_Toc530450922"/>
+      <w:bookmarkStart w:id="12" w:name="_Toc206431106"/>
+      <w:bookmarkStart w:id="13" w:name="_Toc206431053"/>
+      <w:bookmarkStart w:id="14" w:name="_Toc530908056"/>
+      <w:bookmarkStart w:id="15" w:name="_Toc325297005"/>
+      <w:bookmarkStart w:id="16" w:name="_Toc138942041"/>
+      <w:bookmarkStart w:id="17" w:name="_Toc8204"/>
       <w:r>
         <w:rPr>
           <w:rFonts w:hint="eastAsia" w:ascii="微软雅黑" w:hAnsi="微软雅黑" w:eastAsia="微软雅黑" w:cs="微软雅黑"/>
@@ -7442,16 +7450,16 @@
         </w:rPr>
       </w:pPr>
       <w:bookmarkStart w:id="18" w:name="_Toc519330229"/>
-      <w:bookmarkStart w:id="19" w:name="_Toc206431057"/>
-      <w:bookmarkStart w:id="20" w:name="_Toc529080477"/>
-      <w:bookmarkStart w:id="21" w:name="_Toc17264"/>
-      <w:bookmarkStart w:id="22" w:name="_Toc138942042"/>
-      <w:bookmarkStart w:id="23" w:name="_Toc528568461"/>
-      <w:bookmarkStart w:id="24" w:name="_Toc325297007"/>
-      <w:bookmarkStart w:id="25" w:name="_Toc206431110"/>
-      <w:bookmarkStart w:id="26" w:name="_Toc530908060"/>
-      <w:bookmarkStart w:id="27" w:name="_Toc528572769"/>
-      <w:bookmarkStart w:id="28" w:name="_Toc528573756"/>
+      <w:bookmarkStart w:id="19" w:name="_Toc529080477"/>
+      <w:bookmarkStart w:id="20" w:name="_Toc138942042"/>
+      <w:bookmarkStart w:id="21" w:name="_Toc206431110"/>
+      <w:bookmarkStart w:id="22" w:name="_Toc528568461"/>
+      <w:bookmarkStart w:id="23" w:name="_Toc325297007"/>
+      <w:bookmarkStart w:id="24" w:name="_Toc528572769"/>
+      <w:bookmarkStart w:id="25" w:name="_Toc530908060"/>
+      <w:bookmarkStart w:id="26" w:name="_Toc528573756"/>
+      <w:bookmarkStart w:id="27" w:name="_Toc17264"/>
+      <w:bookmarkStart w:id="28" w:name="_Toc206431057"/>
       <w:r>
         <w:rPr>
           <w:rFonts w:hint="eastAsia" w:ascii="微软雅黑" w:hAnsi="微软雅黑" w:eastAsia="微软雅黑" w:cs="微软雅黑"/>
@@ -7498,15 +7506,15 @@
           </w14:textFill>
         </w:rPr>
       </w:pPr>
-      <w:bookmarkStart w:id="29" w:name="_Toc528568465"/>
-      <w:bookmarkStart w:id="30" w:name="_Toc206431058"/>
-      <w:bookmarkStart w:id="31" w:name="_Toc206431111"/>
-      <w:bookmarkStart w:id="32" w:name="_Toc519330233"/>
-      <w:bookmarkStart w:id="33" w:name="_Toc528573760"/>
-      <w:bookmarkStart w:id="34" w:name="_Toc529080481"/>
-      <w:bookmarkStart w:id="35" w:name="_Toc528572773"/>
-      <w:bookmarkStart w:id="36" w:name="_Toc325297008"/>
-      <w:bookmarkStart w:id="37" w:name="_Toc530908061"/>
+      <w:bookmarkStart w:id="29" w:name="_Toc528572773"/>
+      <w:bookmarkStart w:id="30" w:name="_Toc530908061"/>
+      <w:bookmarkStart w:id="31" w:name="_Toc528573760"/>
+      <w:bookmarkStart w:id="32" w:name="_Toc206431111"/>
+      <w:bookmarkStart w:id="33" w:name="_Toc529080481"/>
+      <w:bookmarkStart w:id="34" w:name="_Toc206431058"/>
+      <w:bookmarkStart w:id="35" w:name="_Toc325297008"/>
+      <w:bookmarkStart w:id="36" w:name="_Toc528568465"/>
+      <w:bookmarkStart w:id="37" w:name="_Toc519330233"/>
       <w:r>
         <w:rPr>
           <w:rFonts w:hint="eastAsia" w:ascii="微软雅黑" w:hAnsi="微软雅黑" w:eastAsia="微软雅黑" w:cs="微软雅黑"/>
@@ -7868,9 +7876,9 @@
           </w14:textFill>
         </w:rPr>
       </w:pPr>
-      <w:bookmarkStart w:id="40" w:name="_Toc206431114"/>
-      <w:bookmarkStart w:id="41" w:name="_Toc22325"/>
-      <w:bookmarkStart w:id="42" w:name="_Toc206431061"/>
+      <w:bookmarkStart w:id="40" w:name="_Toc22325"/>
+      <w:bookmarkStart w:id="41" w:name="_Toc206431061"/>
+      <w:bookmarkStart w:id="42" w:name="_Toc206431114"/>
       <w:bookmarkStart w:id="43" w:name="_Toc138942043"/>
       <w:bookmarkStart w:id="44" w:name="_Toc325297010"/>
       <w:r>
@@ -7905,11 +7913,11 @@
           </w14:textFill>
         </w:rPr>
       </w:pPr>
-      <w:bookmarkStart w:id="45" w:name="_Toc206431115"/>
-      <w:bookmarkStart w:id="46" w:name="_Toc325297011"/>
-      <w:bookmarkStart w:id="47" w:name="_Toc206431062"/>
-      <w:bookmarkStart w:id="48" w:name="_Toc138942044"/>
-      <w:bookmarkStart w:id="49" w:name="_Toc13326"/>
+      <w:bookmarkStart w:id="45" w:name="_Toc206431062"/>
+      <w:bookmarkStart w:id="46" w:name="_Toc206431115"/>
+      <w:bookmarkStart w:id="47" w:name="_Toc138942044"/>
+      <w:bookmarkStart w:id="48" w:name="_Toc13326"/>
+      <w:bookmarkStart w:id="49" w:name="_Toc325297011"/>
       <w:r>
         <w:rPr>
           <w:rFonts w:hint="eastAsia" w:ascii="微软雅黑" w:hAnsi="微软雅黑" w:eastAsia="微软雅黑" w:cs="微软雅黑"/>
@@ -8152,11 +8160,11 @@
           </w14:textFill>
         </w:rPr>
       </w:pPr>
-      <w:bookmarkStart w:id="50" w:name="_Toc12289"/>
-      <w:bookmarkStart w:id="51" w:name="_Toc138942045"/>
-      <w:bookmarkStart w:id="52" w:name="_Toc206431066"/>
-      <w:bookmarkStart w:id="53" w:name="_Toc206431119"/>
-      <w:bookmarkStart w:id="54" w:name="_Toc530908064"/>
+      <w:bookmarkStart w:id="50" w:name="_Toc138942045"/>
+      <w:bookmarkStart w:id="51" w:name="_Toc12289"/>
+      <w:bookmarkStart w:id="52" w:name="_Toc206431119"/>
+      <w:bookmarkStart w:id="53" w:name="_Toc530908064"/>
+      <w:bookmarkStart w:id="54" w:name="_Toc206431066"/>
       <w:r>
         <w:rPr>
           <w:rFonts w:hint="eastAsia" w:ascii="微软雅黑" w:hAnsi="微软雅黑" w:eastAsia="微软雅黑" w:cs="微软雅黑"/>
@@ -8671,6 +8679,8 @@
         </w:rPr>
       </w:pPr>
       <w:bookmarkStart w:id="60" w:name="_Toc138942050"/>
+      <w:bookmarkStart w:id="95" w:name="_GoBack"/>
+      <w:bookmarkEnd w:id="95"/>
       <w:r>
         <w:rPr>
           <w:rFonts w:hint="eastAsia" w:ascii="微软雅黑" w:hAnsi="微软雅黑" w:eastAsia="微软雅黑" w:cs="微软雅黑"/>
@@ -23692,8 +23702,6 @@
               </w:rPr>
               <w:t>若BPC传递的分类为不区分品类，则该项不自动填充，置空</w:t>
             </w:r>
-            <w:bookmarkStart w:id="95" w:name="_GoBack"/>
-            <w:bookmarkEnd w:id="95"/>
           </w:p>
         </w:tc>
       </w:tr>
@@ -25723,6 +25731,14 @@
         </w:tc>
       </w:tr>
       <w:tr>
+        <w:tblPrEx>
+          <w:tblCellMar>
+            <w:top w:w="0" w:type="dxa"/>
+            <w:left w:w="108" w:type="dxa"/>
+            <w:bottom w:w="0" w:type="dxa"/>
+            <w:right w:w="108" w:type="dxa"/>
+          </w:tblCellMar>
+        </w:tblPrEx>
         <w:trPr>
           <w:trHeight w:val="345" w:hRule="atLeast"/>
         </w:trPr>
@@ -31144,7 +31160,7 @@
           </w:tblCellMar>
         </w:tblPrEx>
         <w:trPr>
-          <w:trHeight w:val="285" w:hRule="atLeast"/>
+          <w:trHeight w:val="90" w:hRule="atLeast"/>
         </w:trPr>
         <w:tc>
           <w:tcPr>
@@ -37189,7 +37205,7 @@
             </w14:solidFill>
           </w14:textFill>
         </w:rPr>
-        <w:t>Marketing DT(涉及推广费部门的单据)</w:t>
+        <w:t>Marketing DT(涉及推广费的单据)</w:t>
       </w:r>
     </w:p>
     <w:p>

--- a/MPM/需求文件/MPM二期需求规格说明书.docx
+++ b/MPM/需求文件/MPM二期需求规格说明书.docx
@@ -173,12 +173,6 @@
             <w:insideH w:val="single" w:color="auto" w:sz="4" w:space="0"/>
             <w:insideV w:val="single" w:color="auto" w:sz="4" w:space="0"/>
           </w:tblBorders>
-          <w:tblCellMar>
-            <w:top w:w="0" w:type="dxa"/>
-            <w:left w:w="108" w:type="dxa"/>
-            <w:bottom w:w="0" w:type="dxa"/>
-            <w:right w:w="108" w:type="dxa"/>
-          </w:tblCellMar>
         </w:tblPrEx>
         <w:trPr>
           <w:cantSplit/>
@@ -6907,12 +6901,12 @@
           </w14:textFill>
         </w:rPr>
       </w:pPr>
-      <w:bookmarkStart w:id="2" w:name="_Toc138942038"/>
-      <w:bookmarkStart w:id="3" w:name="_Toc206431105"/>
+      <w:bookmarkStart w:id="2" w:name="_Toc206431105"/>
+      <w:bookmarkStart w:id="3" w:name="_Toc325297004"/>
       <w:bookmarkStart w:id="4" w:name="_Toc206431052"/>
-      <w:bookmarkStart w:id="5" w:name="_Toc325297004"/>
-      <w:bookmarkStart w:id="6" w:name="_Toc530908055"/>
-      <w:bookmarkStart w:id="7" w:name="_Toc530450921"/>
+      <w:bookmarkStart w:id="5" w:name="_Toc530450921"/>
+      <w:bookmarkStart w:id="6" w:name="_Toc138942038"/>
+      <w:bookmarkStart w:id="7" w:name="_Toc530908055"/>
       <w:bookmarkStart w:id="8" w:name="_Toc4314"/>
       <w:r>
         <w:rPr>
@@ -7404,13 +7398,13 @@
           </w14:textFill>
         </w:rPr>
       </w:pPr>
-      <w:bookmarkStart w:id="11" w:name="_Toc530450922"/>
-      <w:bookmarkStart w:id="12" w:name="_Toc206431106"/>
-      <w:bookmarkStart w:id="13" w:name="_Toc206431053"/>
-      <w:bookmarkStart w:id="14" w:name="_Toc530908056"/>
-      <w:bookmarkStart w:id="15" w:name="_Toc325297005"/>
-      <w:bookmarkStart w:id="16" w:name="_Toc138942041"/>
-      <w:bookmarkStart w:id="17" w:name="_Toc8204"/>
+      <w:bookmarkStart w:id="11" w:name="_Toc138942041"/>
+      <w:bookmarkStart w:id="12" w:name="_Toc8204"/>
+      <w:bookmarkStart w:id="13" w:name="_Toc530450922"/>
+      <w:bookmarkStart w:id="14" w:name="_Toc206431053"/>
+      <w:bookmarkStart w:id="15" w:name="_Toc530908056"/>
+      <w:bookmarkStart w:id="16" w:name="_Toc206431106"/>
+      <w:bookmarkStart w:id="17" w:name="_Toc325297005"/>
       <w:r>
         <w:rPr>
           <w:rFonts w:hint="eastAsia" w:ascii="微软雅黑" w:hAnsi="微软雅黑" w:eastAsia="微软雅黑" w:cs="微软雅黑"/>
@@ -7449,17 +7443,17 @@
           </w14:textFill>
         </w:rPr>
       </w:pPr>
-      <w:bookmarkStart w:id="18" w:name="_Toc519330229"/>
-      <w:bookmarkStart w:id="19" w:name="_Toc529080477"/>
-      <w:bookmarkStart w:id="20" w:name="_Toc138942042"/>
-      <w:bookmarkStart w:id="21" w:name="_Toc206431110"/>
+      <w:bookmarkStart w:id="18" w:name="_Toc325297007"/>
+      <w:bookmarkStart w:id="19" w:name="_Toc17264"/>
+      <w:bookmarkStart w:id="20" w:name="_Toc206431110"/>
+      <w:bookmarkStart w:id="21" w:name="_Toc138942042"/>
       <w:bookmarkStart w:id="22" w:name="_Toc528568461"/>
-      <w:bookmarkStart w:id="23" w:name="_Toc325297007"/>
-      <w:bookmarkStart w:id="24" w:name="_Toc528572769"/>
-      <w:bookmarkStart w:id="25" w:name="_Toc530908060"/>
-      <w:bookmarkStart w:id="26" w:name="_Toc528573756"/>
-      <w:bookmarkStart w:id="27" w:name="_Toc17264"/>
-      <w:bookmarkStart w:id="28" w:name="_Toc206431057"/>
+      <w:bookmarkStart w:id="23" w:name="_Toc528573756"/>
+      <w:bookmarkStart w:id="24" w:name="_Toc206431057"/>
+      <w:bookmarkStart w:id="25" w:name="_Toc529080477"/>
+      <w:bookmarkStart w:id="26" w:name="_Toc528572769"/>
+      <w:bookmarkStart w:id="27" w:name="_Toc530908060"/>
+      <w:bookmarkStart w:id="28" w:name="_Toc519330229"/>
       <w:r>
         <w:rPr>
           <w:rFonts w:hint="eastAsia" w:ascii="微软雅黑" w:hAnsi="微软雅黑" w:eastAsia="微软雅黑" w:cs="微软雅黑"/>
@@ -7506,14 +7500,14 @@
           </w14:textFill>
         </w:rPr>
       </w:pPr>
-      <w:bookmarkStart w:id="29" w:name="_Toc528572773"/>
-      <w:bookmarkStart w:id="30" w:name="_Toc530908061"/>
-      <w:bookmarkStart w:id="31" w:name="_Toc528573760"/>
-      <w:bookmarkStart w:id="32" w:name="_Toc206431111"/>
-      <w:bookmarkStart w:id="33" w:name="_Toc529080481"/>
-      <w:bookmarkStart w:id="34" w:name="_Toc206431058"/>
-      <w:bookmarkStart w:id="35" w:name="_Toc325297008"/>
-      <w:bookmarkStart w:id="36" w:name="_Toc528568465"/>
+      <w:bookmarkStart w:id="29" w:name="_Toc206431058"/>
+      <w:bookmarkStart w:id="30" w:name="_Toc325297008"/>
+      <w:bookmarkStart w:id="31" w:name="_Toc528568465"/>
+      <w:bookmarkStart w:id="32" w:name="_Toc530908061"/>
+      <w:bookmarkStart w:id="33" w:name="_Toc528573760"/>
+      <w:bookmarkStart w:id="34" w:name="_Toc206431111"/>
+      <w:bookmarkStart w:id="35" w:name="_Toc529080481"/>
+      <w:bookmarkStart w:id="36" w:name="_Toc528572773"/>
       <w:bookmarkStart w:id="37" w:name="_Toc519330233"/>
       <w:r>
         <w:rPr>
@@ -7876,11 +7870,11 @@
           </w14:textFill>
         </w:rPr>
       </w:pPr>
-      <w:bookmarkStart w:id="40" w:name="_Toc22325"/>
-      <w:bookmarkStart w:id="41" w:name="_Toc206431061"/>
-      <w:bookmarkStart w:id="42" w:name="_Toc206431114"/>
-      <w:bookmarkStart w:id="43" w:name="_Toc138942043"/>
-      <w:bookmarkStart w:id="44" w:name="_Toc325297010"/>
+      <w:bookmarkStart w:id="40" w:name="_Toc206431061"/>
+      <w:bookmarkStart w:id="41" w:name="_Toc206431114"/>
+      <w:bookmarkStart w:id="42" w:name="_Toc22325"/>
+      <w:bookmarkStart w:id="43" w:name="_Toc325297010"/>
+      <w:bookmarkStart w:id="44" w:name="_Toc138942043"/>
       <w:r>
         <w:rPr>
           <w:rFonts w:hint="eastAsia" w:ascii="微软雅黑" w:hAnsi="微软雅黑" w:eastAsia="微软雅黑" w:cs="微软雅黑"/>
@@ -7913,11 +7907,11 @@
           </w14:textFill>
         </w:rPr>
       </w:pPr>
-      <w:bookmarkStart w:id="45" w:name="_Toc206431062"/>
-      <w:bookmarkStart w:id="46" w:name="_Toc206431115"/>
-      <w:bookmarkStart w:id="47" w:name="_Toc138942044"/>
-      <w:bookmarkStart w:id="48" w:name="_Toc13326"/>
-      <w:bookmarkStart w:id="49" w:name="_Toc325297011"/>
+      <w:bookmarkStart w:id="45" w:name="_Toc13326"/>
+      <w:bookmarkStart w:id="46" w:name="_Toc325297011"/>
+      <w:bookmarkStart w:id="47" w:name="_Toc206431062"/>
+      <w:bookmarkStart w:id="48" w:name="_Toc206431115"/>
+      <w:bookmarkStart w:id="49" w:name="_Toc138942044"/>
       <w:r>
         <w:rPr>
           <w:rFonts w:hint="eastAsia" w:ascii="微软雅黑" w:hAnsi="微软雅黑" w:eastAsia="微软雅黑" w:cs="微软雅黑"/>
@@ -8160,8 +8154,8 @@
           </w14:textFill>
         </w:rPr>
       </w:pPr>
-      <w:bookmarkStart w:id="50" w:name="_Toc138942045"/>
-      <w:bookmarkStart w:id="51" w:name="_Toc12289"/>
+      <w:bookmarkStart w:id="50" w:name="_Toc12289"/>
+      <w:bookmarkStart w:id="51" w:name="_Toc138942045"/>
       <w:bookmarkStart w:id="52" w:name="_Toc206431119"/>
       <w:bookmarkStart w:id="53" w:name="_Toc530908064"/>
       <w:bookmarkStart w:id="54" w:name="_Toc206431066"/>
@@ -8679,8 +8673,6 @@
         </w:rPr>
       </w:pPr>
       <w:bookmarkStart w:id="60" w:name="_Toc138942050"/>
-      <w:bookmarkStart w:id="95" w:name="_GoBack"/>
-      <w:bookmarkEnd w:id="95"/>
       <w:r>
         <w:rPr>
           <w:rFonts w:hint="eastAsia" w:ascii="微软雅黑" w:hAnsi="微软雅黑" w:eastAsia="微软雅黑" w:cs="微软雅黑"/>
@@ -16537,7 +16529,7 @@
           </w:tblCellMar>
         </w:tblPrEx>
         <w:trPr>
-          <w:trHeight w:val="374" w:hRule="atLeast"/>
+          <w:trHeight w:val="90" w:hRule="atLeast"/>
         </w:trPr>
         <w:tc>
           <w:tcPr>
@@ -16575,7 +16567,7 @@
                   </w14:solidFill>
                 </w14:textFill>
               </w:rPr>
-              <w:t>项目使用区域</w:t>
+              <w:t>项目金额</w:t>
             </w:r>
           </w:p>
         </w:tc>
@@ -16707,7 +16699,34 @@
                   </w14:solidFill>
                 </w14:textFill>
               </w:rPr>
-              <w:t>项目所属产业</w:t>
+              <w:t>已</w:t>
+            </w:r>
+            <w:r>
+              <w:rPr>
+                <w:rFonts w:hint="eastAsia" w:ascii="微软雅黑" w:hAnsi="微软雅黑" w:eastAsia="微软雅黑" w:cs="微软雅黑"/>
+                <w:color w:val="000000" w:themeColor="text1"/>
+                <w:szCs w:val="21"/>
+                <w:lang w:val="en-US" w:eastAsia="zh-CN"/>
+                <w14:textFill>
+                  <w14:solidFill>
+                    <w14:schemeClr w14:val="tx1"/>
+                  </w14:solidFill>
+                </w14:textFill>
+              </w:rPr>
+              <w:t>占用</w:t>
+            </w:r>
+            <w:r>
+              <w:rPr>
+                <w:rFonts w:hint="eastAsia" w:ascii="微软雅黑" w:hAnsi="微软雅黑" w:eastAsia="微软雅黑" w:cs="微软雅黑"/>
+                <w:color w:val="000000" w:themeColor="text1"/>
+                <w:szCs w:val="21"/>
+                <w14:textFill>
+                  <w14:solidFill>
+                    <w14:schemeClr w14:val="tx1"/>
+                  </w14:solidFill>
+                </w14:textFill>
+              </w:rPr>
+              <w:t>项目金额</w:t>
             </w:r>
           </w:p>
         </w:tc>
@@ -16728,10 +16747,7 @@
               <w:rPr>
                 <w:rFonts w:hint="eastAsia" w:ascii="微软雅黑" w:hAnsi="微软雅黑" w:eastAsia="微软雅黑" w:cs="微软雅黑"/>
                 <w:color w:val="000000" w:themeColor="text1"/>
-                <w:kern w:val="2"/>
-                <w:sz w:val="21"/>
-                <w:szCs w:val="21"/>
-                <w:lang w:val="en-US" w:eastAsia="zh-CN" w:bidi="ar-SA"/>
+                <w:szCs w:val="21"/>
                 <w14:textFill>
                   <w14:solidFill>
                     <w14:schemeClr w14:val="tx1"/>
@@ -16769,7 +16785,7 @@
               <w:spacing w:before="0" w:beforeAutospacing="0" w:after="0" w:afterAutospacing="0" w:line="400" w:lineRule="exact"/>
               <w:ind w:left="0" w:right="0"/>
               <w:rPr>
-                <w:rFonts w:hint="eastAsia" w:ascii="微软雅黑" w:hAnsi="微软雅黑" w:eastAsia="微软雅黑" w:cs="微软雅黑"/>
+                <w:rFonts w:hint="default" w:ascii="微软雅黑" w:hAnsi="微软雅黑" w:eastAsia="微软雅黑" w:cs="微软雅黑"/>
                 <w:color w:val="000000" w:themeColor="text1"/>
                 <w:szCs w:val="21"/>
                 <w:lang w:val="en-US" w:eastAsia="zh-CN"/>
@@ -16780,126 +16796,7 @@
                 </w14:textFill>
               </w:rPr>
             </w:pPr>
-          </w:p>
-        </w:tc>
-      </w:tr>
-      <w:tr>
-        <w:tblPrEx>
-          <w:tblBorders>
-            <w:top w:val="single" w:color="auto" w:sz="4" w:space="0"/>
-            <w:left w:val="single" w:color="auto" w:sz="4" w:space="0"/>
-            <w:bottom w:val="single" w:color="auto" w:sz="4" w:space="0"/>
-            <w:right w:val="single" w:color="auto" w:sz="4" w:space="0"/>
-            <w:insideH w:val="single" w:color="auto" w:sz="4" w:space="0"/>
-            <w:insideV w:val="single" w:color="auto" w:sz="4" w:space="0"/>
-          </w:tblBorders>
-          <w:tblCellMar>
-            <w:top w:w="0" w:type="dxa"/>
-            <w:left w:w="108" w:type="dxa"/>
-            <w:bottom w:w="0" w:type="dxa"/>
-            <w:right w:w="108" w:type="dxa"/>
-          </w:tblCellMar>
-        </w:tblPrEx>
-        <w:trPr>
-          <w:trHeight w:val="374" w:hRule="atLeast"/>
-        </w:trPr>
-        <w:tc>
-          <w:tcPr>
-            <w:tcW w:w="1856" w:type="dxa"/>
-            <w:shd w:val="clear" w:color="auto" w:fill="FFFFFF" w:themeFill="background1"/>
-            <w:vAlign w:val="center"/>
-          </w:tcPr>
-          <w:p>
-            <w:pPr>
-              <w:keepNext w:val="0"/>
-              <w:keepLines w:val="0"/>
-              <w:widowControl/>
-              <w:suppressLineNumbers w:val="0"/>
-              <w:spacing w:before="0" w:beforeAutospacing="0" w:after="0" w:afterAutospacing="0" w:line="400" w:lineRule="exact"/>
-              <w:ind w:left="0" w:right="0"/>
-              <w:rPr>
-                <w:rFonts w:hint="eastAsia" w:ascii="微软雅黑" w:hAnsi="微软雅黑" w:eastAsia="微软雅黑" w:cs="微软雅黑"/>
-                <w:color w:val="000000" w:themeColor="text1"/>
-                <w:szCs w:val="21"/>
-                <w14:textFill>
-                  <w14:solidFill>
-                    <w14:schemeClr w14:val="tx1"/>
-                  </w14:solidFill>
-                </w14:textFill>
-              </w:rPr>
-            </w:pPr>
-            <w:r>
-              <w:rPr>
-                <w:rFonts w:hint="eastAsia" w:ascii="微软雅黑" w:hAnsi="微软雅黑" w:eastAsia="微软雅黑" w:cs="微软雅黑"/>
-                <w:color w:val="000000" w:themeColor="text1"/>
-                <w:szCs w:val="21"/>
-                <w14:textFill>
-                  <w14:solidFill>
-                    <w14:schemeClr w14:val="tx1"/>
-                  </w14:solidFill>
-                </w14:textFill>
-              </w:rPr>
-              <w:t>项目金额</w:t>
-            </w:r>
-          </w:p>
-        </w:tc>
-        <w:tc>
-          <w:tcPr>
-            <w:tcW w:w="1943" w:type="dxa"/>
-            <w:shd w:val="clear" w:color="auto" w:fill="FFFFFF" w:themeFill="background1"/>
-            <w:vAlign w:val="center"/>
-          </w:tcPr>
-          <w:p>
-            <w:pPr>
-              <w:keepNext w:val="0"/>
-              <w:keepLines w:val="0"/>
-              <w:widowControl/>
-              <w:suppressLineNumbers w:val="0"/>
-              <w:spacing w:before="0" w:beforeAutospacing="0" w:after="0" w:afterAutospacing="0" w:line="400" w:lineRule="exact"/>
-              <w:ind w:left="0" w:leftChars="0" w:right="0" w:rightChars="0"/>
-              <w:rPr>
-                <w:rFonts w:hint="eastAsia" w:ascii="微软雅黑" w:hAnsi="微软雅黑" w:eastAsia="微软雅黑" w:cs="微软雅黑"/>
-                <w:color w:val="000000" w:themeColor="text1"/>
-                <w:kern w:val="2"/>
-                <w:sz w:val="21"/>
-                <w:szCs w:val="21"/>
-                <w:lang w:val="en-US" w:eastAsia="zh-CN" w:bidi="ar-SA"/>
-                <w14:textFill>
-                  <w14:solidFill>
-                    <w14:schemeClr w14:val="tx1"/>
-                  </w14:solidFill>
-                </w14:textFill>
-              </w:rPr>
-            </w:pPr>
-            <w:r>
-              <w:rPr>
-                <w:rFonts w:hint="eastAsia" w:ascii="微软雅黑" w:hAnsi="微软雅黑" w:eastAsia="微软雅黑" w:cs="微软雅黑"/>
-                <w:color w:val="000000" w:themeColor="text1"/>
-                <w:szCs w:val="21"/>
-                <w14:textFill>
-                  <w14:solidFill>
-                    <w14:schemeClr w14:val="tx1"/>
-                  </w14:solidFill>
-                </w14:textFill>
-              </w:rPr>
-              <w:t>文本</w:t>
-            </w:r>
-          </w:p>
-        </w:tc>
-        <w:tc>
-          <w:tcPr>
-            <w:tcW w:w="4515" w:type="dxa"/>
-            <w:shd w:val="clear" w:color="auto" w:fill="FFFFFF" w:themeFill="background1"/>
-            <w:vAlign w:val="center"/>
-          </w:tcPr>
-          <w:p>
-            <w:pPr>
-              <w:keepNext w:val="0"/>
-              <w:keepLines w:val="0"/>
-              <w:widowControl/>
-              <w:suppressLineNumbers w:val="0"/>
-              <w:spacing w:before="0" w:beforeAutospacing="0" w:after="0" w:afterAutospacing="0" w:line="400" w:lineRule="exact"/>
-              <w:ind w:left="0" w:right="0"/>
+            <w:r>
               <w:rPr>
                 <w:rFonts w:hint="eastAsia" w:ascii="微软雅黑" w:hAnsi="微软雅黑" w:eastAsia="微软雅黑" w:cs="微软雅黑"/>
                 <w:color w:val="000000" w:themeColor="text1"/>
@@ -16911,7 +16808,8 @@
                   </w14:solidFill>
                 </w14:textFill>
               </w:rPr>
-            </w:pPr>
+              <w:t>获取该预算项目已经立项成功和正在立项流程中的项目金额之和</w:t>
+            </w:r>
           </w:p>
         </w:tc>
       </w:tr>
@@ -19651,9 +19549,37 @@
               <w:widowControl/>
               <w:suppressLineNumbers w:val="0"/>
               <w:spacing w:before="0" w:beforeAutospacing="0" w:after="0" w:afterAutospacing="0" w:line="400" w:lineRule="exact"/>
-              <w:ind w:left="0" w:right="0"/>
-              <w:rPr>
-                <w:rFonts w:hint="default" w:ascii="微软雅黑" w:hAnsi="微软雅黑" w:eastAsia="微软雅黑" w:cs="微软雅黑"/>
+              <w:ind w:left="0" w:leftChars="0" w:right="0" w:rightChars="0"/>
+              <w:rPr>
+                <w:rFonts w:hint="eastAsia" w:ascii="微软雅黑" w:hAnsi="微软雅黑" w:eastAsia="微软雅黑" w:cs="微软雅黑"/>
+                <w:color w:val="000000" w:themeColor="text1"/>
+                <w:kern w:val="2"/>
+                <w:sz w:val="21"/>
+                <w:szCs w:val="21"/>
+                <w:lang w:val="en-US" w:eastAsia="zh-CN" w:bidi="ar-SA"/>
+                <w14:textFill>
+                  <w14:solidFill>
+                    <w14:schemeClr w14:val="tx1"/>
+                  </w14:solidFill>
+                </w14:textFill>
+              </w:rPr>
+            </w:pPr>
+            <w:r>
+              <w:rPr>
+                <w:rFonts w:hint="eastAsia" w:ascii="微软雅黑" w:hAnsi="微软雅黑" w:eastAsia="微软雅黑" w:cs="微软雅黑"/>
+                <w:color w:val="000000" w:themeColor="text1"/>
+                <w:szCs w:val="21"/>
+                <w14:textFill>
+                  <w14:solidFill>
+                    <w14:schemeClr w14:val="tx1"/>
+                  </w14:solidFill>
+                </w14:textFill>
+              </w:rPr>
+              <w:t>已</w:t>
+            </w:r>
+            <w:r>
+              <w:rPr>
+                <w:rFonts w:hint="eastAsia" w:ascii="微软雅黑" w:hAnsi="微软雅黑" w:eastAsia="微软雅黑" w:cs="微软雅黑"/>
                 <w:color w:val="000000" w:themeColor="text1"/>
                 <w:szCs w:val="21"/>
                 <w:lang w:val="en-US" w:eastAsia="zh-CN"/>
@@ -19663,20 +19589,20 @@
                   </w14:solidFill>
                 </w14:textFill>
               </w:rPr>
-            </w:pPr>
-            <w:r>
-              <w:rPr>
-                <w:rFonts w:hint="eastAsia" w:ascii="微软雅黑" w:hAnsi="微软雅黑" w:eastAsia="微软雅黑" w:cs="微软雅黑"/>
-                <w:color w:val="000000" w:themeColor="text1"/>
-                <w:szCs w:val="21"/>
-                <w:lang w:val="en-US" w:eastAsia="zh-CN"/>
-                <w14:textFill>
-                  <w14:solidFill>
-                    <w14:schemeClr w14:val="tx1"/>
-                  </w14:solidFill>
-                </w14:textFill>
-              </w:rPr>
-              <w:t>预算来源</w:t>
+              <w:t>占用</w:t>
+            </w:r>
+            <w:r>
+              <w:rPr>
+                <w:rFonts w:hint="eastAsia" w:ascii="微软雅黑" w:hAnsi="微软雅黑" w:eastAsia="微软雅黑" w:cs="微软雅黑"/>
+                <w:color w:val="000000" w:themeColor="text1"/>
+                <w:szCs w:val="21"/>
+                <w14:textFill>
+                  <w14:solidFill>
+                    <w14:schemeClr w14:val="tx1"/>
+                  </w14:solidFill>
+                </w14:textFill>
+              </w:rPr>
+              <w:t>项目金额</w:t>
             </w:r>
           </w:p>
         </w:tc>
@@ -19695,7 +19621,7 @@
               <w:spacing w:before="0" w:beforeAutospacing="0" w:after="0" w:afterAutospacing="0" w:line="400" w:lineRule="exact"/>
               <w:ind w:left="0" w:leftChars="0" w:right="0" w:rightChars="0"/>
               <w:rPr>
-                <w:rFonts w:hint="default" w:ascii="微软雅黑" w:hAnsi="微软雅黑" w:eastAsia="微软雅黑" w:cs="微软雅黑"/>
+                <w:rFonts w:hint="eastAsia" w:ascii="微软雅黑" w:hAnsi="微软雅黑" w:eastAsia="微软雅黑" w:cs="微软雅黑"/>
                 <w:color w:val="000000" w:themeColor="text1"/>
                 <w:kern w:val="2"/>
                 <w:sz w:val="21"/>
@@ -19713,14 +19639,13 @@
                 <w:rFonts w:hint="eastAsia" w:ascii="微软雅黑" w:hAnsi="微软雅黑" w:eastAsia="微软雅黑" w:cs="微软雅黑"/>
                 <w:color w:val="000000" w:themeColor="text1"/>
                 <w:szCs w:val="21"/>
-                <w:lang w:val="en-US" w:eastAsia="zh-CN"/>
-                <w14:textFill>
-                  <w14:solidFill>
-                    <w14:schemeClr w14:val="tx1"/>
-                  </w14:solidFill>
-                </w14:textFill>
-              </w:rPr>
-              <w:t>下拉选项</w:t>
+                <w14:textFill>
+                  <w14:solidFill>
+                    <w14:schemeClr w14:val="tx1"/>
+                  </w14:solidFill>
+                </w14:textFill>
+              </w:rPr>
+              <w:t>文本</w:t>
             </w:r>
           </w:p>
         </w:tc>
@@ -19737,7 +19662,22 @@
               <w:widowControl/>
               <w:suppressLineNumbers w:val="0"/>
               <w:spacing w:before="0" w:beforeAutospacing="0" w:after="0" w:afterAutospacing="0" w:line="400" w:lineRule="exact"/>
-              <w:ind w:left="0" w:right="0"/>
+              <w:ind w:left="0" w:leftChars="0" w:right="0" w:rightChars="0"/>
+              <w:rPr>
+                <w:rFonts w:hint="eastAsia" w:ascii="微软雅黑" w:hAnsi="微软雅黑" w:eastAsia="微软雅黑" w:cs="微软雅黑"/>
+                <w:color w:val="000000" w:themeColor="text1"/>
+                <w:kern w:val="2"/>
+                <w:sz w:val="21"/>
+                <w:szCs w:val="21"/>
+                <w:lang w:val="en-US" w:eastAsia="zh-CN" w:bidi="ar-SA"/>
+                <w14:textFill>
+                  <w14:solidFill>
+                    <w14:schemeClr w14:val="tx1"/>
+                  </w14:solidFill>
+                </w14:textFill>
+              </w:rPr>
+            </w:pPr>
+            <w:r>
               <w:rPr>
                 <w:rFonts w:hint="eastAsia" w:ascii="微软雅黑" w:hAnsi="微软雅黑" w:eastAsia="微软雅黑" w:cs="微软雅黑"/>
                 <w:color w:val="000000" w:themeColor="text1"/>
@@ -19749,20 +19689,7 @@
                   </w14:solidFill>
                 </w14:textFill>
               </w:rPr>
-            </w:pPr>
-            <w:r>
-              <w:rPr>
-                <w:rFonts w:hint="eastAsia" w:ascii="微软雅黑" w:hAnsi="微软雅黑" w:eastAsia="微软雅黑" w:cs="微软雅黑"/>
-                <w:color w:val="000000" w:themeColor="text1"/>
-                <w:szCs w:val="21"/>
-                <w:lang w:val="en-US" w:eastAsia="zh-CN"/>
-                <w14:textFill>
-                  <w14:solidFill>
-                    <w14:schemeClr w14:val="tx1"/>
-                  </w14:solidFill>
-                </w14:textFill>
-              </w:rPr>
-              <w:t>不可编辑</w:t>
+              <w:t>不可编辑，获取该预算项目已经立项成功和正在立项流程中的项目金额之和</w:t>
             </w:r>
           </w:p>
         </w:tc>
@@ -19825,7 +19752,7 @@
                   </w14:solidFill>
                 </w14:textFill>
               </w:rPr>
-              <w:t>预算部门</w:t>
+              <w:t>预算来源</w:t>
             </w:r>
           </w:p>
         </w:tc>
@@ -19844,7 +19771,7 @@
               <w:spacing w:before="0" w:beforeAutospacing="0" w:after="0" w:afterAutospacing="0" w:line="400" w:lineRule="exact"/>
               <w:ind w:left="0" w:leftChars="0" w:right="0" w:rightChars="0"/>
               <w:rPr>
-                <w:rFonts w:hint="eastAsia" w:ascii="微软雅黑" w:hAnsi="微软雅黑" w:eastAsia="微软雅黑" w:cs="微软雅黑"/>
+                <w:rFonts w:hint="default" w:ascii="微软雅黑" w:hAnsi="微软雅黑" w:eastAsia="微软雅黑" w:cs="微软雅黑"/>
                 <w:color w:val="000000" w:themeColor="text1"/>
                 <w:kern w:val="2"/>
                 <w:sz w:val="21"/>
@@ -19974,7 +19901,7 @@
                   </w14:solidFill>
                 </w14:textFill>
               </w:rPr>
-              <w:t>项目类型</w:t>
+              <w:t>预算部门</w:t>
             </w:r>
           </w:p>
         </w:tc>
@@ -20048,6 +19975,20 @@
                 </w14:textFill>
               </w:rPr>
             </w:pPr>
+            <w:r>
+              <w:rPr>
+                <w:rFonts w:hint="eastAsia" w:ascii="微软雅黑" w:hAnsi="微软雅黑" w:eastAsia="微软雅黑" w:cs="微软雅黑"/>
+                <w:color w:val="000000" w:themeColor="text1"/>
+                <w:szCs w:val="21"/>
+                <w:lang w:val="en-US" w:eastAsia="zh-CN"/>
+                <w14:textFill>
+                  <w14:solidFill>
+                    <w14:schemeClr w14:val="tx1"/>
+                  </w14:solidFill>
+                </w14:textFill>
+              </w:rPr>
+              <w:t>不可编辑</w:t>
+            </w:r>
           </w:p>
         </w:tc>
       </w:tr>
@@ -20109,7 +20050,7 @@
                   </w14:solidFill>
                 </w14:textFill>
               </w:rPr>
-              <w:t>L3业务动因</w:t>
+              <w:t>项目类型</w:t>
             </w:r>
           </w:p>
         </w:tc>
@@ -20221,19 +20162,7 @@
               <w:spacing w:before="0" w:beforeAutospacing="0" w:after="0" w:afterAutospacing="0" w:line="400" w:lineRule="exact"/>
               <w:ind w:left="0" w:right="0"/>
               <w:rPr>
-                <w:rFonts w:hint="eastAsia" w:ascii="微软雅黑" w:hAnsi="微软雅黑" w:eastAsia="微软雅黑" w:cs="微软雅黑"/>
-                <w:color w:val="000000" w:themeColor="text1"/>
-                <w:szCs w:val="21"/>
-                <w14:textFill>
-                  <w14:solidFill>
-                    <w14:schemeClr w14:val="tx1"/>
-                  </w14:solidFill>
-                </w14:textFill>
-              </w:rPr>
-            </w:pPr>
-            <w:r>
-              <w:rPr>
-                <w:rFonts w:hint="eastAsia" w:ascii="微软雅黑" w:hAnsi="微软雅黑" w:eastAsia="微软雅黑" w:cs="微软雅黑"/>
+                <w:rFonts w:hint="default" w:ascii="微软雅黑" w:hAnsi="微软雅黑" w:eastAsia="微软雅黑" w:cs="微软雅黑"/>
                 <w:color w:val="000000" w:themeColor="text1"/>
                 <w:szCs w:val="21"/>
                 <w:lang w:val="en-US" w:eastAsia="zh-CN"/>
@@ -20243,7 +20172,20 @@
                   </w14:solidFill>
                 </w14:textFill>
               </w:rPr>
-              <w:t>L4业务动因</w:t>
+            </w:pPr>
+            <w:r>
+              <w:rPr>
+                <w:rFonts w:hint="eastAsia" w:ascii="微软雅黑" w:hAnsi="微软雅黑" w:eastAsia="微软雅黑" w:cs="微软雅黑"/>
+                <w:color w:val="000000" w:themeColor="text1"/>
+                <w:szCs w:val="21"/>
+                <w:lang w:val="en-US" w:eastAsia="zh-CN"/>
+                <w14:textFill>
+                  <w14:solidFill>
+                    <w14:schemeClr w14:val="tx1"/>
+                  </w14:solidFill>
+                </w14:textFill>
+              </w:rPr>
+              <w:t>L3业务动因</w:t>
             </w:r>
           </w:p>
         </w:tc>
@@ -20342,7 +20284,9 @@
         </w:trPr>
         <w:tc>
           <w:tcPr>
-            <w:tcW w:w="0" w:type="auto"/>
+            <w:tcW w:w="1856" w:type="dxa"/>
+            <w:shd w:val="clear" w:color="auto" w:fill="FFFFFF" w:themeFill="background1"/>
+            <w:vAlign w:val="center"/>
           </w:tcPr>
           <w:p>
             <w:pPr>
@@ -20353,7 +20297,19 @@
               <w:spacing w:before="0" w:beforeAutospacing="0" w:after="0" w:afterAutospacing="0" w:line="400" w:lineRule="exact"/>
               <w:ind w:left="0" w:right="0"/>
               <w:rPr>
-                <w:rFonts w:hint="default" w:ascii="微软雅黑" w:hAnsi="微软雅黑" w:eastAsia="微软雅黑" w:cs="微软雅黑"/>
+                <w:rFonts w:hint="eastAsia" w:ascii="微软雅黑" w:hAnsi="微软雅黑" w:eastAsia="微软雅黑" w:cs="微软雅黑"/>
+                <w:color w:val="000000" w:themeColor="text1"/>
+                <w:szCs w:val="21"/>
+                <w14:textFill>
+                  <w14:solidFill>
+                    <w14:schemeClr w14:val="tx1"/>
+                  </w14:solidFill>
+                </w14:textFill>
+              </w:rPr>
+            </w:pPr>
+            <w:r>
+              <w:rPr>
+                <w:rFonts w:hint="eastAsia" w:ascii="微软雅黑" w:hAnsi="微软雅黑" w:eastAsia="微软雅黑" w:cs="微软雅黑"/>
                 <w:color w:val="000000" w:themeColor="text1"/>
                 <w:szCs w:val="21"/>
                 <w:lang w:val="en-US" w:eastAsia="zh-CN"/>
@@ -20363,26 +20319,14 @@
                   </w14:solidFill>
                 </w14:textFill>
               </w:rPr>
-            </w:pPr>
-            <w:r>
-              <w:rPr>
-                <w:rFonts w:hint="eastAsia" w:ascii="微软雅黑" w:hAnsi="微软雅黑" w:eastAsia="微软雅黑" w:cs="微软雅黑"/>
-                <w:color w:val="000000" w:themeColor="text1"/>
-                <w:szCs w:val="21"/>
-                <w:lang w:val="en-US" w:eastAsia="zh-CN"/>
-                <w14:textFill>
-                  <w14:solidFill>
-                    <w14:schemeClr w14:val="tx1"/>
-                  </w14:solidFill>
-                </w14:textFill>
-              </w:rPr>
-              <w:t>品类分类</w:t>
-            </w:r>
-          </w:p>
-        </w:tc>
-        <w:tc>
-          <w:tcPr>
-            <w:tcW w:w="0" w:type="auto"/>
+              <w:t>L4业务动因</w:t>
+            </w:r>
+          </w:p>
+        </w:tc>
+        <w:tc>
+          <w:tcPr>
+            <w:tcW w:w="1943" w:type="dxa"/>
+            <w:shd w:val="clear" w:color="auto" w:fill="FFFFFF" w:themeFill="background1"/>
             <w:vAlign w:val="center"/>
           </w:tcPr>
           <w:p>
@@ -20425,7 +20369,9 @@
         </w:tc>
         <w:tc>
           <w:tcPr>
-            <w:tcW w:w="0" w:type="auto"/>
+            <w:tcW w:w="4515" w:type="dxa"/>
+            <w:shd w:val="clear" w:color="auto" w:fill="FFFFFF" w:themeFill="background1"/>
+            <w:vAlign w:val="center"/>
           </w:tcPr>
           <w:p>
             <w:pPr>
@@ -20483,7 +20429,7 @@
               <w:spacing w:before="0" w:beforeAutospacing="0" w:after="0" w:afterAutospacing="0" w:line="400" w:lineRule="exact"/>
               <w:ind w:left="0" w:right="0"/>
               <w:rPr>
-                <w:rFonts w:hint="eastAsia" w:ascii="微软雅黑" w:hAnsi="微软雅黑" w:eastAsia="微软雅黑" w:cs="微软雅黑"/>
+                <w:rFonts w:hint="default" w:ascii="微软雅黑" w:hAnsi="微软雅黑" w:eastAsia="微软雅黑" w:cs="微软雅黑"/>
                 <w:color w:val="000000" w:themeColor="text1"/>
                 <w:szCs w:val="21"/>
                 <w:lang w:val="en-US" w:eastAsia="zh-CN"/>
@@ -20506,7 +20452,7 @@
                   </w14:solidFill>
                 </w14:textFill>
               </w:rPr>
-              <w:t>金额（元）</w:t>
+              <w:t>品类分类</w:t>
             </w:r>
           </w:p>
         </w:tc>
@@ -20524,7 +20470,7 @@
               <w:spacing w:before="0" w:beforeAutospacing="0" w:after="0" w:afterAutospacing="0" w:line="400" w:lineRule="exact"/>
               <w:ind w:left="0" w:leftChars="0" w:right="0" w:rightChars="0"/>
               <w:rPr>
-                <w:rFonts w:hint="default" w:ascii="微软雅黑" w:hAnsi="微软雅黑" w:eastAsia="微软雅黑" w:cs="微软雅黑"/>
+                <w:rFonts w:hint="eastAsia" w:ascii="微软雅黑" w:hAnsi="微软雅黑" w:eastAsia="微软雅黑" w:cs="微软雅黑"/>
                 <w:color w:val="000000" w:themeColor="text1"/>
                 <w:kern w:val="2"/>
                 <w:sz w:val="21"/>
@@ -20549,6 +20495,136 @@
                   </w14:solidFill>
                 </w14:textFill>
               </w:rPr>
+              <w:t>下拉选项</w:t>
+            </w:r>
+          </w:p>
+        </w:tc>
+        <w:tc>
+          <w:tcPr>
+            <w:tcW w:w="0" w:type="auto"/>
+          </w:tcPr>
+          <w:p>
+            <w:pPr>
+              <w:keepNext w:val="0"/>
+              <w:keepLines w:val="0"/>
+              <w:widowControl/>
+              <w:suppressLineNumbers w:val="0"/>
+              <w:spacing w:before="0" w:beforeAutospacing="0" w:after="0" w:afterAutospacing="0" w:line="400" w:lineRule="exact"/>
+              <w:ind w:left="0" w:right="0"/>
+              <w:rPr>
+                <w:rFonts w:hint="eastAsia" w:ascii="微软雅黑" w:hAnsi="微软雅黑" w:eastAsia="微软雅黑" w:cs="微软雅黑"/>
+                <w:color w:val="000000" w:themeColor="text1"/>
+                <w:szCs w:val="21"/>
+                <w:lang w:val="en-US" w:eastAsia="zh-CN"/>
+                <w14:textFill>
+                  <w14:solidFill>
+                    <w14:schemeClr w14:val="tx1"/>
+                  </w14:solidFill>
+                </w14:textFill>
+              </w:rPr>
+            </w:pPr>
+          </w:p>
+        </w:tc>
+      </w:tr>
+      <w:tr>
+        <w:tblPrEx>
+          <w:tblBorders>
+            <w:top w:val="single" w:color="auto" w:sz="4" w:space="0"/>
+            <w:left w:val="single" w:color="auto" w:sz="4" w:space="0"/>
+            <w:bottom w:val="single" w:color="auto" w:sz="4" w:space="0"/>
+            <w:right w:val="single" w:color="auto" w:sz="4" w:space="0"/>
+            <w:insideH w:val="single" w:color="auto" w:sz="4" w:space="0"/>
+            <w:insideV w:val="single" w:color="auto" w:sz="4" w:space="0"/>
+          </w:tblBorders>
+          <w:tblCellMar>
+            <w:top w:w="0" w:type="dxa"/>
+            <w:left w:w="108" w:type="dxa"/>
+            <w:bottom w:w="0" w:type="dxa"/>
+            <w:right w:w="108" w:type="dxa"/>
+          </w:tblCellMar>
+        </w:tblPrEx>
+        <w:trPr>
+          <w:trHeight w:val="374" w:hRule="atLeast"/>
+        </w:trPr>
+        <w:tc>
+          <w:tcPr>
+            <w:tcW w:w="0" w:type="auto"/>
+          </w:tcPr>
+          <w:p>
+            <w:pPr>
+              <w:keepNext w:val="0"/>
+              <w:keepLines w:val="0"/>
+              <w:widowControl/>
+              <w:suppressLineNumbers w:val="0"/>
+              <w:spacing w:before="0" w:beforeAutospacing="0" w:after="0" w:afterAutospacing="0" w:line="400" w:lineRule="exact"/>
+              <w:ind w:left="0" w:right="0"/>
+              <w:rPr>
+                <w:rFonts w:hint="eastAsia" w:ascii="微软雅黑" w:hAnsi="微软雅黑" w:eastAsia="微软雅黑" w:cs="微软雅黑"/>
+                <w:color w:val="000000" w:themeColor="text1"/>
+                <w:szCs w:val="21"/>
+                <w:lang w:val="en-US" w:eastAsia="zh-CN"/>
+                <w14:textFill>
+                  <w14:solidFill>
+                    <w14:schemeClr w14:val="tx1"/>
+                  </w14:solidFill>
+                </w14:textFill>
+              </w:rPr>
+            </w:pPr>
+            <w:r>
+              <w:rPr>
+                <w:rFonts w:hint="eastAsia" w:ascii="微软雅黑" w:hAnsi="微软雅黑" w:eastAsia="微软雅黑" w:cs="微软雅黑"/>
+                <w:color w:val="000000" w:themeColor="text1"/>
+                <w:szCs w:val="21"/>
+                <w:lang w:val="en-US" w:eastAsia="zh-CN"/>
+                <w14:textFill>
+                  <w14:solidFill>
+                    <w14:schemeClr w14:val="tx1"/>
+                  </w14:solidFill>
+                </w14:textFill>
+              </w:rPr>
+              <w:t>金额（元）</w:t>
+            </w:r>
+          </w:p>
+        </w:tc>
+        <w:tc>
+          <w:tcPr>
+            <w:tcW w:w="0" w:type="auto"/>
+            <w:vAlign w:val="center"/>
+          </w:tcPr>
+          <w:p>
+            <w:pPr>
+              <w:keepNext w:val="0"/>
+              <w:keepLines w:val="0"/>
+              <w:widowControl/>
+              <w:suppressLineNumbers w:val="0"/>
+              <w:spacing w:before="0" w:beforeAutospacing="0" w:after="0" w:afterAutospacing="0" w:line="400" w:lineRule="exact"/>
+              <w:ind w:left="0" w:leftChars="0" w:right="0" w:rightChars="0"/>
+              <w:rPr>
+                <w:rFonts w:hint="default" w:ascii="微软雅黑" w:hAnsi="微软雅黑" w:eastAsia="微软雅黑" w:cs="微软雅黑"/>
+                <w:color w:val="000000" w:themeColor="text1"/>
+                <w:kern w:val="2"/>
+                <w:sz w:val="21"/>
+                <w:szCs w:val="21"/>
+                <w:lang w:val="en-US" w:eastAsia="zh-CN" w:bidi="ar-SA"/>
+                <w14:textFill>
+                  <w14:solidFill>
+                    <w14:schemeClr w14:val="tx1"/>
+                  </w14:solidFill>
+                </w14:textFill>
+              </w:rPr>
+            </w:pPr>
+            <w:r>
+              <w:rPr>
+                <w:rFonts w:hint="eastAsia" w:ascii="微软雅黑" w:hAnsi="微软雅黑" w:eastAsia="微软雅黑" w:cs="微软雅黑"/>
+                <w:color w:val="000000" w:themeColor="text1"/>
+                <w:szCs w:val="21"/>
+                <w:lang w:val="en-US" w:eastAsia="zh-CN"/>
+                <w14:textFill>
+                  <w14:solidFill>
+                    <w14:schemeClr w14:val="tx1"/>
+                  </w14:solidFill>
+                </w14:textFill>
+              </w:rPr>
               <w:t>数值输入框</w:t>
             </w:r>
           </w:p>
@@ -20589,7 +20665,7 @@
                   </w14:solidFill>
                 </w14:textFill>
               </w:rPr>
-              <w:t>数值大于零,且修改后的金额不能小于已立项项目的金额总和</w:t>
+              <w:t>数值大于零,且修改后的业务数据金额之和不能小于已立项项目的金额总和</w:t>
             </w:r>
           </w:p>
         </w:tc>
@@ -20983,7 +21059,7 @@
                   </w14:solidFill>
                 </w14:textFill>
               </w:rPr>
-              <w:t>保存更改并返回预算项目列表</w:t>
+              <w:t>保存更改并返回预算项目列表，保存前检查项目金额是否低于已立项项目金额，如果低于则提示【预算项目金额不能低于已立项项目的金额总和】，反之则保存成功。</w:t>
             </w:r>
           </w:p>
         </w:tc>
@@ -21151,6 +21227,342 @@
                 </w14:textFill>
               </w:rPr>
               <w:t>返回预算项目列表</w:t>
+            </w:r>
+          </w:p>
+        </w:tc>
+        <w:tc>
+          <w:tcPr>
+            <w:tcW w:w="2010" w:type="dxa"/>
+            <w:shd w:val="clear" w:color="auto" w:fill="FFFFFF" w:themeFill="background1"/>
+          </w:tcPr>
+          <w:p>
+            <w:pPr>
+              <w:keepNext w:val="0"/>
+              <w:keepLines w:val="0"/>
+              <w:suppressLineNumbers w:val="0"/>
+              <w:spacing w:before="0" w:beforeAutospacing="0" w:after="0" w:afterAutospacing="0" w:line="400" w:lineRule="exact"/>
+              <w:ind w:left="0" w:right="0"/>
+              <w:rPr>
+                <w:rFonts w:hint="eastAsia" w:ascii="微软雅黑" w:hAnsi="微软雅黑" w:eastAsia="微软雅黑" w:cs="微软雅黑"/>
+                <w:color w:val="000000" w:themeColor="text1"/>
+                <w:szCs w:val="21"/>
+                <w14:textFill>
+                  <w14:solidFill>
+                    <w14:schemeClr w14:val="tx1"/>
+                  </w14:solidFill>
+                </w14:textFill>
+              </w:rPr>
+            </w:pPr>
+          </w:p>
+        </w:tc>
+      </w:tr>
+      <w:tr>
+        <w:tblPrEx>
+          <w:tblBorders>
+            <w:top w:val="single" w:color="auto" w:sz="4" w:space="0"/>
+            <w:left w:val="single" w:color="auto" w:sz="4" w:space="0"/>
+            <w:bottom w:val="single" w:color="auto" w:sz="4" w:space="0"/>
+            <w:right w:val="single" w:color="auto" w:sz="4" w:space="0"/>
+            <w:insideH w:val="single" w:color="auto" w:sz="4" w:space="0"/>
+            <w:insideV w:val="single" w:color="auto" w:sz="4" w:space="0"/>
+          </w:tblBorders>
+          <w:tblCellMar>
+            <w:top w:w="0" w:type="dxa"/>
+            <w:left w:w="108" w:type="dxa"/>
+            <w:bottom w:w="0" w:type="dxa"/>
+            <w:right w:w="108" w:type="dxa"/>
+          </w:tblCellMar>
+        </w:tblPrEx>
+        <w:trPr>
+          <w:trHeight w:val="374" w:hRule="atLeast"/>
+        </w:trPr>
+        <w:tc>
+          <w:tcPr>
+            <w:tcW w:w="1654" w:type="dxa"/>
+            <w:shd w:val="clear" w:color="auto" w:fill="FFFFFF" w:themeFill="background1"/>
+          </w:tcPr>
+          <w:p>
+            <w:pPr>
+              <w:keepNext w:val="0"/>
+              <w:keepLines w:val="0"/>
+              <w:suppressLineNumbers w:val="0"/>
+              <w:spacing w:before="0" w:beforeAutospacing="0" w:after="0" w:afterAutospacing="0" w:line="400" w:lineRule="exact"/>
+              <w:ind w:left="0" w:right="0"/>
+              <w:jc w:val="left"/>
+              <w:rPr>
+                <w:rFonts w:hint="default" w:ascii="微软雅黑" w:hAnsi="微软雅黑" w:eastAsia="微软雅黑" w:cs="微软雅黑"/>
+                <w:color w:val="000000" w:themeColor="text1"/>
+                <w:szCs w:val="21"/>
+                <w:lang w:val="en-US" w:eastAsia="zh-CN"/>
+                <w14:textFill>
+                  <w14:solidFill>
+                    <w14:schemeClr w14:val="tx1"/>
+                  </w14:solidFill>
+                </w14:textFill>
+              </w:rPr>
+            </w:pPr>
+            <w:r>
+              <w:rPr>
+                <w:rFonts w:hint="eastAsia" w:ascii="微软雅黑" w:hAnsi="微软雅黑" w:eastAsia="微软雅黑" w:cs="微软雅黑"/>
+                <w:color w:val="000000" w:themeColor="text1"/>
+                <w:szCs w:val="21"/>
+                <w:lang w:val="en-US" w:eastAsia="zh-CN"/>
+                <w14:textFill>
+                  <w14:solidFill>
+                    <w14:schemeClr w14:val="tx1"/>
+                  </w14:solidFill>
+                </w14:textFill>
+              </w:rPr>
+              <w:t>加号</w:t>
+            </w:r>
+          </w:p>
+        </w:tc>
+        <w:tc>
+          <w:tcPr>
+            <w:tcW w:w="1620" w:type="dxa"/>
+            <w:shd w:val="clear" w:color="auto" w:fill="FFFFFF" w:themeFill="background1"/>
+          </w:tcPr>
+          <w:p>
+            <w:pPr>
+              <w:keepNext w:val="0"/>
+              <w:keepLines w:val="0"/>
+              <w:suppressLineNumbers w:val="0"/>
+              <w:spacing w:before="0" w:beforeAutospacing="0" w:after="0" w:afterAutospacing="0" w:line="400" w:lineRule="exact"/>
+              <w:ind w:left="0" w:right="0"/>
+              <w:jc w:val="left"/>
+              <w:rPr>
+                <w:rFonts w:hint="eastAsia" w:ascii="微软雅黑" w:hAnsi="微软雅黑" w:eastAsia="微软雅黑" w:cs="微软雅黑"/>
+                <w:color w:val="000000" w:themeColor="text1"/>
+                <w:szCs w:val="21"/>
+                <w:lang w:val="en-US" w:eastAsia="zh-CN"/>
+                <w14:textFill>
+                  <w14:solidFill>
+                    <w14:schemeClr w14:val="tx1"/>
+                  </w14:solidFill>
+                </w14:textFill>
+              </w:rPr>
+            </w:pPr>
+            <w:r>
+              <w:rPr>
+                <w:rFonts w:hint="eastAsia" w:ascii="微软雅黑" w:hAnsi="微软雅黑" w:eastAsia="微软雅黑" w:cs="微软雅黑"/>
+                <w:color w:val="000000" w:themeColor="text1"/>
+                <w:szCs w:val="21"/>
+                <w:lang w:val="en-US" w:eastAsia="zh-CN"/>
+                <w14:textFill>
+                  <w14:solidFill>
+                    <w14:schemeClr w14:val="tx1"/>
+                  </w14:solidFill>
+                </w14:textFill>
+              </w:rPr>
+              <w:t>按钮</w:t>
+            </w:r>
+          </w:p>
+        </w:tc>
+        <w:tc>
+          <w:tcPr>
+            <w:tcW w:w="3345" w:type="dxa"/>
+            <w:shd w:val="clear" w:color="auto" w:fill="FFFFFF" w:themeFill="background1"/>
+          </w:tcPr>
+          <w:p>
+            <w:pPr>
+              <w:keepNext w:val="0"/>
+              <w:keepLines w:val="0"/>
+              <w:suppressLineNumbers w:val="0"/>
+              <w:spacing w:before="0" w:beforeAutospacing="0" w:after="0" w:afterAutospacing="0" w:line="400" w:lineRule="exact"/>
+              <w:ind w:left="0" w:right="0"/>
+              <w:rPr>
+                <w:rFonts w:hint="default" w:ascii="微软雅黑" w:hAnsi="微软雅黑" w:eastAsia="微软雅黑" w:cs="微软雅黑"/>
+                <w:color w:val="000000" w:themeColor="text1"/>
+                <w:szCs w:val="21"/>
+                <w:lang w:val="en-US" w:eastAsia="zh-CN"/>
+                <w14:textFill>
+                  <w14:solidFill>
+                    <w14:schemeClr w14:val="tx1"/>
+                  </w14:solidFill>
+                </w14:textFill>
+              </w:rPr>
+            </w:pPr>
+            <w:r>
+              <w:rPr>
+                <w:rFonts w:hint="eastAsia" w:ascii="微软雅黑" w:hAnsi="微软雅黑" w:eastAsia="微软雅黑" w:cs="微软雅黑"/>
+                <w:color w:val="000000" w:themeColor="text1"/>
+                <w:szCs w:val="21"/>
+                <w:lang w:val="en-US" w:eastAsia="zh-CN"/>
+                <w14:textFill>
+                  <w14:solidFill>
+                    <w14:schemeClr w14:val="tx1"/>
+                  </w14:solidFill>
+                </w14:textFill>
+              </w:rPr>
+              <w:t>增加一条业务数据条目，所有数据填写完失去焦点就保存数据，所有数据必填，金额不能为零。</w:t>
+            </w:r>
+          </w:p>
+        </w:tc>
+        <w:tc>
+          <w:tcPr>
+            <w:tcW w:w="2010" w:type="dxa"/>
+            <w:shd w:val="clear" w:color="auto" w:fill="FFFFFF" w:themeFill="background1"/>
+          </w:tcPr>
+          <w:p>
+            <w:pPr>
+              <w:keepNext w:val="0"/>
+              <w:keepLines w:val="0"/>
+              <w:suppressLineNumbers w:val="0"/>
+              <w:spacing w:before="0" w:beforeAutospacing="0" w:after="0" w:afterAutospacing="0" w:line="400" w:lineRule="exact"/>
+              <w:ind w:left="0" w:right="0"/>
+              <w:rPr>
+                <w:rFonts w:hint="eastAsia" w:ascii="微软雅黑" w:hAnsi="微软雅黑" w:eastAsia="微软雅黑" w:cs="微软雅黑"/>
+                <w:color w:val="000000" w:themeColor="text1"/>
+                <w:szCs w:val="21"/>
+                <w14:textFill>
+                  <w14:solidFill>
+                    <w14:schemeClr w14:val="tx1"/>
+                  </w14:solidFill>
+                </w14:textFill>
+              </w:rPr>
+            </w:pPr>
+          </w:p>
+        </w:tc>
+      </w:tr>
+      <w:tr>
+        <w:tblPrEx>
+          <w:tblBorders>
+            <w:top w:val="single" w:color="auto" w:sz="4" w:space="0"/>
+            <w:left w:val="single" w:color="auto" w:sz="4" w:space="0"/>
+            <w:bottom w:val="single" w:color="auto" w:sz="4" w:space="0"/>
+            <w:right w:val="single" w:color="auto" w:sz="4" w:space="0"/>
+            <w:insideH w:val="single" w:color="auto" w:sz="4" w:space="0"/>
+            <w:insideV w:val="single" w:color="auto" w:sz="4" w:space="0"/>
+          </w:tblBorders>
+          <w:tblCellMar>
+            <w:top w:w="0" w:type="dxa"/>
+            <w:left w:w="108" w:type="dxa"/>
+            <w:bottom w:w="0" w:type="dxa"/>
+            <w:right w:w="108" w:type="dxa"/>
+          </w:tblCellMar>
+        </w:tblPrEx>
+        <w:trPr>
+          <w:trHeight w:val="374" w:hRule="atLeast"/>
+        </w:trPr>
+        <w:tc>
+          <w:tcPr>
+            <w:tcW w:w="1654" w:type="dxa"/>
+            <w:shd w:val="clear" w:color="auto" w:fill="FFFFFF" w:themeFill="background1"/>
+          </w:tcPr>
+          <w:p>
+            <w:pPr>
+              <w:keepNext w:val="0"/>
+              <w:keepLines w:val="0"/>
+              <w:suppressLineNumbers w:val="0"/>
+              <w:spacing w:before="0" w:beforeAutospacing="0" w:after="0" w:afterAutospacing="0" w:line="400" w:lineRule="exact"/>
+              <w:ind w:left="0" w:right="0"/>
+              <w:jc w:val="left"/>
+              <w:rPr>
+                <w:rFonts w:hint="default" w:ascii="微软雅黑" w:hAnsi="微软雅黑" w:eastAsia="微软雅黑" w:cs="微软雅黑"/>
+                <w:color w:val="000000" w:themeColor="text1"/>
+                <w:szCs w:val="21"/>
+                <w:lang w:val="en-US" w:eastAsia="zh-CN"/>
+                <w14:textFill>
+                  <w14:solidFill>
+                    <w14:schemeClr w14:val="tx1"/>
+                  </w14:solidFill>
+                </w14:textFill>
+              </w:rPr>
+            </w:pPr>
+            <w:r>
+              <w:rPr>
+                <w:rFonts w:hint="eastAsia" w:ascii="微软雅黑" w:hAnsi="微软雅黑" w:eastAsia="微软雅黑" w:cs="微软雅黑"/>
+                <w:color w:val="000000" w:themeColor="text1"/>
+                <w:szCs w:val="21"/>
+                <w:lang w:val="en-US" w:eastAsia="zh-CN"/>
+                <w14:textFill>
+                  <w14:solidFill>
+                    <w14:schemeClr w14:val="tx1"/>
+                  </w14:solidFill>
+                </w14:textFill>
+              </w:rPr>
+              <w:t>减号</w:t>
+            </w:r>
+          </w:p>
+        </w:tc>
+        <w:tc>
+          <w:tcPr>
+            <w:tcW w:w="1620" w:type="dxa"/>
+            <w:shd w:val="clear" w:color="auto" w:fill="FFFFFF" w:themeFill="background1"/>
+          </w:tcPr>
+          <w:p>
+            <w:pPr>
+              <w:keepNext w:val="0"/>
+              <w:keepLines w:val="0"/>
+              <w:suppressLineNumbers w:val="0"/>
+              <w:spacing w:before="0" w:beforeAutospacing="0" w:after="0" w:afterAutospacing="0" w:line="400" w:lineRule="exact"/>
+              <w:ind w:left="0" w:right="0"/>
+              <w:jc w:val="left"/>
+              <w:rPr>
+                <w:rFonts w:hint="eastAsia" w:ascii="微软雅黑" w:hAnsi="微软雅黑" w:eastAsia="微软雅黑" w:cs="微软雅黑"/>
+                <w:color w:val="000000" w:themeColor="text1"/>
+                <w:szCs w:val="21"/>
+                <w:lang w:val="en-US" w:eastAsia="zh-CN"/>
+                <w14:textFill>
+                  <w14:solidFill>
+                    <w14:schemeClr w14:val="tx1"/>
+                  </w14:solidFill>
+                </w14:textFill>
+              </w:rPr>
+            </w:pPr>
+            <w:r>
+              <w:rPr>
+                <w:rFonts w:hint="eastAsia" w:ascii="微软雅黑" w:hAnsi="微软雅黑" w:eastAsia="微软雅黑" w:cs="微软雅黑"/>
+                <w:color w:val="000000" w:themeColor="text1"/>
+                <w:szCs w:val="21"/>
+                <w:lang w:val="en-US" w:eastAsia="zh-CN"/>
+                <w14:textFill>
+                  <w14:solidFill>
+                    <w14:schemeClr w14:val="tx1"/>
+                  </w14:solidFill>
+                </w14:textFill>
+              </w:rPr>
+              <w:t>按钮</w:t>
+            </w:r>
+          </w:p>
+        </w:tc>
+        <w:tc>
+          <w:tcPr>
+            <w:tcW w:w="3345" w:type="dxa"/>
+            <w:shd w:val="clear" w:color="auto" w:fill="FFFFFF" w:themeFill="background1"/>
+          </w:tcPr>
+          <w:p>
+            <w:pPr>
+              <w:keepNext w:val="0"/>
+              <w:keepLines w:val="0"/>
+              <w:suppressLineNumbers w:val="0"/>
+              <w:spacing w:before="0" w:beforeAutospacing="0" w:after="0" w:afterAutospacing="0" w:line="400" w:lineRule="exact"/>
+              <w:ind w:left="0" w:right="0"/>
+              <w:rPr>
+                <w:rFonts w:hint="default" w:ascii="微软雅黑" w:hAnsi="微软雅黑" w:eastAsia="微软雅黑" w:cs="微软雅黑"/>
+                <w:color w:val="000000" w:themeColor="text1"/>
+                <w:szCs w:val="21"/>
+                <w:lang w:val="en-US" w:eastAsia="zh-CN"/>
+                <w14:textFill>
+                  <w14:solidFill>
+                    <w14:schemeClr w14:val="tx1"/>
+                  </w14:solidFill>
+                </w14:textFill>
+              </w:rPr>
+            </w:pPr>
+            <w:r>
+              <w:rPr>
+                <w:rFonts w:hint="eastAsia" w:ascii="微软雅黑" w:hAnsi="微软雅黑" w:eastAsia="微软雅黑" w:cs="微软雅黑"/>
+                <w:color w:val="000000" w:themeColor="text1"/>
+                <w:szCs w:val="21"/>
+                <w:lang w:val="en-US" w:eastAsia="zh-CN"/>
+                <w14:textFill>
+                  <w14:solidFill>
+                    <w14:schemeClr w14:val="tx1"/>
+                  </w14:solidFill>
+                </w14:textFill>
+              </w:rPr>
+              <w:t>删除一条业务数据</w:t>
             </w:r>
           </w:p>
         </w:tc>
@@ -22175,6 +22587,20 @@
                 <w:rFonts w:hint="eastAsia" w:ascii="微软雅黑" w:hAnsi="微软雅黑" w:eastAsia="微软雅黑" w:cs="微软雅黑"/>
                 <w:color w:val="000000" w:themeColor="text1"/>
                 <w:szCs w:val="21"/>
+                <w:lang w:eastAsia="zh-CN"/>
+                <w14:textFill>
+                  <w14:solidFill>
+                    <w14:schemeClr w14:val="tx1"/>
+                  </w14:solidFill>
+                </w14:textFill>
+              </w:rPr>
+              <w:t>（</w:t>
+            </w:r>
+            <w:r>
+              <w:rPr>
+                <w:rFonts w:hint="eastAsia" w:ascii="微软雅黑" w:hAnsi="微软雅黑" w:eastAsia="微软雅黑" w:cs="微软雅黑"/>
+                <w:color w:val="000000" w:themeColor="text1"/>
+                <w:szCs w:val="21"/>
                 <w:lang w:val="en-US" w:eastAsia="zh-CN"/>
                 <w14:textFill>
                   <w14:solidFill>
@@ -22182,6 +22608,34 @@
                   </w14:solidFill>
                 </w14:textFill>
               </w:rPr>
+              <w:t>包括已立项和立项流程中的项目金额</w:t>
+            </w:r>
+            <w:r>
+              <w:rPr>
+                <w:rFonts w:hint="eastAsia" w:ascii="微软雅黑" w:hAnsi="微软雅黑" w:eastAsia="微软雅黑" w:cs="微软雅黑"/>
+                <w:color w:val="000000" w:themeColor="text1"/>
+                <w:szCs w:val="21"/>
+                <w:lang w:eastAsia="zh-CN"/>
+                <w14:textFill>
+                  <w14:solidFill>
+                    <w14:schemeClr w14:val="tx1"/>
+                  </w14:solidFill>
+                </w14:textFill>
+              </w:rPr>
+              <w:t>）</w:t>
+            </w:r>
+            <w:r>
+              <w:rPr>
+                <w:rFonts w:hint="eastAsia" w:ascii="微软雅黑" w:hAnsi="微软雅黑" w:eastAsia="微软雅黑" w:cs="微软雅黑"/>
+                <w:color w:val="000000" w:themeColor="text1"/>
+                <w:szCs w:val="21"/>
+                <w:lang w:val="en-US" w:eastAsia="zh-CN"/>
+                <w14:textFill>
+                  <w14:solidFill>
+                    <w14:schemeClr w14:val="tx1"/>
+                  </w14:solidFill>
+                </w14:textFill>
+              </w:rPr>
               <w:t>，不可编辑。</w:t>
             </w:r>
           </w:p>
@@ -22361,7 +22815,7 @@
                   </w14:solidFill>
                 </w14:textFill>
               </w:rPr>
-              <w:t>项目A1,金额1元，由A立项</w:t>
+              <w:t>项目A1,状态：已立项，金额1元，由A立项</w:t>
             </w:r>
             <w:r>
               <w:rPr>
@@ -22389,7 +22843,23 @@
                   </w14:solidFill>
                 </w14:textFill>
               </w:rPr>
-              <w:t>项目A2，金额2元，由A立项</w:t>
+              <w:t>项目A2,状态：立项审核中</w:t>
+            </w:r>
+            <w:bookmarkStart w:id="95" w:name="_GoBack"/>
+            <w:bookmarkEnd w:id="95"/>
+            <w:r>
+              <w:rPr>
+                <w:rFonts w:hint="eastAsia" w:ascii="微软雅黑" w:hAnsi="微软雅黑" w:eastAsia="微软雅黑" w:cs="微软雅黑"/>
+                <w:color w:val="000000" w:themeColor="text1"/>
+                <w:szCs w:val="21"/>
+                <w:lang w:val="en-US" w:eastAsia="zh-CN"/>
+                <w14:textFill>
+                  <w14:solidFill>
+                    <w14:schemeClr w14:val="tx1"/>
+                  </w14:solidFill>
+                </w14:textFill>
+              </w:rPr>
+              <w:t>，金额2元，由A立项</w:t>
             </w:r>
             <w:r>
               <w:rPr>
@@ -42347,12 +42817,6 @@
             <w:insideH w:val="single" w:color="auto" w:sz="4" w:space="0"/>
             <w:insideV w:val="single" w:color="auto" w:sz="4" w:space="0"/>
           </w:tblBorders>
-          <w:tblCellMar>
-            <w:top w:w="0" w:type="dxa"/>
-            <w:left w:w="108" w:type="dxa"/>
-            <w:bottom w:w="0" w:type="dxa"/>
-            <w:right w:w="108" w:type="dxa"/>
-          </w:tblCellMar>
         </w:tblPrEx>
         <w:tc>
           <w:tcPr>
